--- a/Faculdade de Engenharia e Ciências Exatas.docx
+++ b/Faculdade de Engenharia e Ciências Exatas.docx
@@ -3,12 +3,14 @@
 <w:document xmlns:wpc="http://schemas.microsoft.com/office/word/2010/wordprocessingCanvas" xmlns:cx="http://schemas.microsoft.com/office/drawing/2014/chartex" xmlns:cx1="http://schemas.microsoft.com/office/drawing/2015/9/8/chartex" xmlns:cx2="http://schemas.microsoft.com/office/drawing/2015/10/21/chartex" xmlns:cx3="http://schemas.microsoft.com/office/drawing/2016/5/9/chartex" xmlns:cx4="http://schemas.microsoft.com/office/drawing/2016/5/10/chartex" xmlns:cx5="http://schemas.microsoft.com/office/drawing/2016/5/11/chartex" xmlns:cx6="http://schemas.microsoft.com/office/drawing/2016/5/12/chartex" xmlns:cx7="http://schemas.microsoft.com/office/drawing/2016/5/13/chartex" xmlns:cx8="http://schemas.microsoft.com/office/drawing/2016/5/14/chartex" xmlns:mc="http://schemas.openxmlformats.org/markup-compatibility/2006" xmlns:aink="http://schemas.microsoft.com/office/drawing/2016/ink" xmlns:am3d="http://schemas.microsoft.com/office/drawing/2017/model3d" xmlns:o="urn:schemas-microsoft-com:office:office" xmlns:r="http://schemas.openxmlformats.org/officeDocument/2006/relationships" xmlns:m="http://schemas.openxmlformats.org/officeDocument/2006/math" xmlns:v="urn:schemas-microsoft-com:vml" xmlns:wp14="http://schemas.microsoft.com/office/word/2010/wordprocessingDrawing" xmlns:wp="http://schemas.openxmlformats.org/drawingml/2006/wordprocessingDrawing" xmlns:w10="urn:schemas-microsoft-com:office:word" xmlns:w="http://schemas.openxmlformats.org/wordprocessingml/2006/main" xmlns:w14="http://schemas.microsoft.com/office/word/2010/wordml" xmlns:w15="http://schemas.microsoft.com/office/word/2012/wordml" xmlns:w16cid="http://schemas.microsoft.com/office/word/2016/wordml/cid" xmlns:w16se="http://schemas.microsoft.com/office/word/2015/wordml/symex" xmlns:wpg="http://schemas.microsoft.com/office/word/2010/wordprocessingGroup" xmlns:wpi="http://schemas.microsoft.com/office/word/2010/wordprocessingInk" xmlns:wne="http://schemas.microsoft.com/office/word/2006/wordml" xmlns:wps="http://schemas.microsoft.com/office/word/2010/wordprocessingShape" mc:Ignorable="w14 w15 w16se w16cid wp14">
   <w:body>
     <w:p>
+      <w:bookmarkStart w:id="0" w:name="_Hlk10131459"/>
+      <w:bookmarkEnd w:id="0"/>
       <w:r>
         <w:rPr>
           <w:noProof/>
         </w:rPr>
         <w:drawing>
-          <wp:anchor distT="0" distB="0" distL="114300" distR="114300" simplePos="0" relativeHeight="251658240" behindDoc="1" locked="0" layoutInCell="1" allowOverlap="1">
+          <wp:anchor distT="0" distB="0" distL="114300" distR="114300" simplePos="0" relativeHeight="251658240" behindDoc="1" locked="0" layoutInCell="1" allowOverlap="1" wp14:anchorId="1D060DE6" wp14:editId="0C4FF56B">
             <wp:simplePos x="0" y="0"/>
             <wp:positionH relativeFrom="margin">
               <wp:align>center</wp:align>
@@ -423,7 +425,35 @@
           <w:color w:val="000000" w:themeColor="text1"/>
           <w:szCs w:val="24"/>
         </w:rPr>
-        <w:t xml:space="preserve">O presente relatório pertente </w:t>
+        <w:t>O presente relatório p</w:t>
+      </w:r>
+      <w:r>
+        <w:rPr>
+          <w:color w:val="000000" w:themeColor="text1"/>
+          <w:szCs w:val="24"/>
+        </w:rPr>
+        <w:t>re</w:t>
+      </w:r>
+      <w:r>
+        <w:rPr>
+          <w:color w:val="000000" w:themeColor="text1"/>
+          <w:szCs w:val="24"/>
+        </w:rPr>
+        <w:t>ten</w:t>
+      </w:r>
+      <w:r>
+        <w:rPr>
+          <w:color w:val="000000" w:themeColor="text1"/>
+          <w:szCs w:val="24"/>
+        </w:rPr>
+        <w:t>d</w:t>
+      </w:r>
+      <w:r>
+        <w:rPr>
+          <w:color w:val="000000" w:themeColor="text1"/>
+          <w:szCs w:val="24"/>
+        </w:rPr>
+        <w:t xml:space="preserve">e </w:t>
       </w:r>
       <w:r>
         <w:rPr>
@@ -492,7 +522,35 @@
           <w:color w:val="000000" w:themeColor="text1"/>
           <w:szCs w:val="24"/>
         </w:rPr>
-        <w:t>. Para além disso, utilizou-se um transístor bipolar de junção, sendo importando compreender o seu uso, bem os seus modos de desempenho.</w:t>
+        <w:t xml:space="preserve">. Para além disso, utilizou-se um transístor bipolar de junção, sendo </w:t>
+      </w:r>
+      <w:r>
+        <w:rPr>
+          <w:color w:val="000000" w:themeColor="text1"/>
+          <w:szCs w:val="24"/>
+        </w:rPr>
+        <w:t>importante</w:t>
+      </w:r>
+      <w:r>
+        <w:rPr>
+          <w:color w:val="000000" w:themeColor="text1"/>
+          <w:szCs w:val="24"/>
+        </w:rPr>
+        <w:t xml:space="preserve"> </w:t>
+      </w:r>
+      <w:r>
+        <w:rPr>
+          <w:color w:val="000000" w:themeColor="text1"/>
+          <w:szCs w:val="24"/>
+        </w:rPr>
+        <w:t xml:space="preserve">entender </w:t>
+      </w:r>
+      <w:r>
+        <w:rPr>
+          <w:color w:val="000000" w:themeColor="text1"/>
+          <w:szCs w:val="24"/>
+        </w:rPr>
+        <w:t>o seu uso, bem os seus modos de desempenho.</w:t>
       </w:r>
     </w:p>
     <w:p>
@@ -815,7 +873,7 @@
         <mc:AlternateContent>
           <mc:Choice Requires="wps">
             <w:drawing>
-              <wp:anchor distT="0" distB="0" distL="114300" distR="114300" simplePos="0" relativeHeight="251661312" behindDoc="1" locked="0" layoutInCell="1" allowOverlap="1" wp14:anchorId="6A3B0F5A" wp14:editId="76C8D91E">
+              <wp:anchor distT="0" distB="0" distL="114300" distR="114300" simplePos="0" relativeHeight="251661312" behindDoc="1" locked="0" layoutInCell="1" allowOverlap="1" wp14:anchorId="7286BA92" wp14:editId="35B075CA">
                 <wp:simplePos x="0" y="0"/>
                 <wp:positionH relativeFrom="column">
                   <wp:posOffset>1233170</wp:posOffset>
@@ -918,7 +976,7 @@
           </mc:Choice>
           <mc:Fallback>
             <w:pict>
-              <v:shapetype w14:anchorId="6A3B0F5A" id="_x0000_t202" coordsize="21600,21600" o:spt="202" path="m,l,21600r21600,l21600,xe">
+              <v:shapetype w14:anchorId="7286BA92" id="_x0000_t202" coordsize="21600,21600" o:spt="202" path="m,l,21600r21600,l21600,xe">
                 <v:stroke joinstyle="miter"/>
                 <v:path gradientshapeok="t" o:connecttype="rect"/>
               </v:shapetype>
@@ -984,7 +1042,7 @@
           <w:noProof/>
         </w:rPr>
         <w:drawing>
-          <wp:anchor distT="0" distB="0" distL="114300" distR="114300" simplePos="0" relativeHeight="251659264" behindDoc="1" locked="0" layoutInCell="1" allowOverlap="1" wp14:anchorId="011B14ED">
+          <wp:anchor distT="0" distB="0" distL="114300" distR="114300" simplePos="0" relativeHeight="251659264" behindDoc="1" locked="0" layoutInCell="1" allowOverlap="1" wp14:anchorId="4DA39EDF" wp14:editId="1912BEB6">
             <wp:simplePos x="0" y="0"/>
             <wp:positionH relativeFrom="margin">
               <wp:align>center</wp:align>
@@ -1209,7 +1267,7 @@
           <w:noProof/>
         </w:rPr>
         <w:drawing>
-          <wp:anchor distT="0" distB="0" distL="114300" distR="114300" simplePos="0" relativeHeight="251662336" behindDoc="1" locked="0" layoutInCell="1" allowOverlap="1" wp14:anchorId="2138ACCB">
+          <wp:anchor distT="0" distB="0" distL="114300" distR="114300" simplePos="0" relativeHeight="251662336" behindDoc="1" locked="0" layoutInCell="1" allowOverlap="1" wp14:anchorId="7F2AFC98" wp14:editId="2F294111">
             <wp:simplePos x="0" y="0"/>
             <wp:positionH relativeFrom="margin">
               <wp:align>center</wp:align>
@@ -1290,7 +1348,7 @@
         <mc:AlternateContent>
           <mc:Choice Requires="wps">
             <w:drawing>
-              <wp:anchor distT="0" distB="0" distL="114300" distR="114300" simplePos="0" relativeHeight="251664384" behindDoc="1" locked="0" layoutInCell="1" allowOverlap="1" wp14:anchorId="20C792F4" wp14:editId="235D6E7D">
+              <wp:anchor distT="0" distB="0" distL="114300" distR="114300" simplePos="0" relativeHeight="251664384" behindDoc="1" locked="0" layoutInCell="1" allowOverlap="1" wp14:anchorId="5CB1E7BD" wp14:editId="30143133">
                 <wp:simplePos x="0" y="0"/>
                 <wp:positionH relativeFrom="margin">
                   <wp:align>center</wp:align>
@@ -1396,7 +1454,7 @@
           </mc:Choice>
           <mc:Fallback>
             <w:pict>
-              <v:shape w14:anchorId="20C792F4" id="Caixa de texto 6" o:spid="_x0000_s1027" type="#_x0000_t202" style="position:absolute;left:0;text-align:left;margin-left:0;margin-top:122.95pt;width:203.1pt;height:.05pt;z-index:-251652096;visibility:visible;mso-wrap-style:square;mso-width-percent:0;mso-wrap-distance-left:9pt;mso-wrap-distance-top:0;mso-wrap-distance-right:9pt;mso-wrap-distance-bottom:0;mso-position-horizontal:center;mso-position-horizontal-relative:margin;mso-position-vertical:absolute;mso-position-vertical-relative:text;mso-width-percent:0;mso-width-relative:margin;v-text-anchor:top" o:gfxdata="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" stroked="f">
+              <v:shape w14:anchorId="5CB1E7BD" id="Caixa de texto 6" o:spid="_x0000_s1027" type="#_x0000_t202" style="position:absolute;left:0;text-align:left;margin-left:0;margin-top:122.95pt;width:203.1pt;height:.05pt;z-index:-251652096;visibility:visible;mso-wrap-style:square;mso-width-percent:0;mso-wrap-distance-left:9pt;mso-wrap-distance-top:0;mso-wrap-distance-right:9pt;mso-wrap-distance-bottom:0;mso-position-horizontal:center;mso-position-horizontal-relative:margin;mso-position-vertical:absolute;mso-position-vertical-relative:text;mso-width-percent:0;mso-width-relative:margin;v-text-anchor:top" o:gfxdata="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" stroked="f">
                 <v:textbox style="mso-fit-shape-to-text:t" inset="0,0,0,0">
                   <w:txbxContent>
                     <w:p>
@@ -1543,21 +1601,77 @@
           <w:rFonts w:cs="Arial"/>
           <w:szCs w:val="24"/>
         </w:rPr>
-        <w:t xml:space="preserve">ma LDR diminui á medida que a intensidade de luz aumente, </w:t>
-      </w:r>
-      <w:r>
-        <w:rPr>
-          <w:rFonts w:cs="Arial"/>
-          <w:szCs w:val="24"/>
-        </w:rPr>
-        <w:t xml:space="preserve">sendo esta frequentemente utilizada em circuitos onde seja necessário ligar ou desligar alguma parte de um circuito em função do nível de luminosidade. Na ausência da luz, o valor da resistência LRD pode chegar </w:t>
-      </w:r>
-      <w:r>
-        <w:rPr>
-          <w:rFonts w:cs="Arial"/>
-          <w:szCs w:val="24"/>
-        </w:rPr>
-        <w:t>ao megaohm</w:t>
+        <w:t xml:space="preserve">ma LDR diminui </w:t>
+      </w:r>
+      <w:r>
+        <w:rPr>
+          <w:rFonts w:cs="Arial"/>
+          <w:szCs w:val="24"/>
+        </w:rPr>
+        <w:t>à</w:t>
+      </w:r>
+      <w:r>
+        <w:rPr>
+          <w:rFonts w:cs="Arial"/>
+          <w:szCs w:val="24"/>
+        </w:rPr>
+        <w:t xml:space="preserve"> medida que a intensidade de luz aument</w:t>
+      </w:r>
+      <w:r>
+        <w:rPr>
+          <w:rFonts w:cs="Arial"/>
+          <w:szCs w:val="24"/>
+        </w:rPr>
+        <w:t>a</w:t>
+      </w:r>
+      <w:r>
+        <w:rPr>
+          <w:rFonts w:cs="Arial"/>
+          <w:szCs w:val="24"/>
+        </w:rPr>
+        <w:t xml:space="preserve">, </w:t>
+      </w:r>
+      <w:r>
+        <w:rPr>
+          <w:rFonts w:cs="Arial"/>
+          <w:szCs w:val="24"/>
+        </w:rPr>
+        <w:t>sendo esta frequentemente utilizada em circuitos onde seja necessário ligar ou desligar alguma parte de um circuito em função do nível de luminosidade. Na ausência da luz, o valor da resistência L</w:t>
+      </w:r>
+      <w:r>
+        <w:rPr>
+          <w:rFonts w:cs="Arial"/>
+          <w:szCs w:val="24"/>
+        </w:rPr>
+        <w:t>DR</w:t>
+      </w:r>
+      <w:r>
+        <w:rPr>
+          <w:rFonts w:cs="Arial"/>
+          <w:szCs w:val="24"/>
+        </w:rPr>
+        <w:t xml:space="preserve"> pode chegar </w:t>
+      </w:r>
+      <w:r>
+        <w:rPr>
+          <w:rFonts w:cs="Arial"/>
+          <w:szCs w:val="24"/>
+        </w:rPr>
+        <w:t>ao</w:t>
+      </w:r>
+      <w:r>
+        <w:rPr>
+          <w:rFonts w:cs="Arial"/>
+          <w:szCs w:val="24"/>
+        </w:rPr>
+        <w:t>s</w:t>
+      </w:r>
+      <w:r>
+        <w:rPr>
+          <w:rFonts w:cs="Arial"/>
+          <w:szCs w:val="24"/>
+        </w:rPr>
+        <w:t xml:space="preserve"> megaohm</w:t>
       </w:r>
       <w:r>
         <w:rPr>
@@ -1585,7 +1699,21 @@
           <w:rFonts w:cs="Arial"/>
           <w:szCs w:val="24"/>
         </w:rPr>
-        <w:t xml:space="preserve">de iluminação, pode baixar até algumas centenas de ohm.  </w:t>
+        <w:t>de iluminação, pode baixar at</w:t>
+      </w:r>
+      <w:r>
+        <w:rPr>
+          <w:rFonts w:cs="Arial"/>
+          <w:szCs w:val="24"/>
+        </w:rPr>
+        <w:t>è</w:t>
+      </w:r>
+      <w:r>
+        <w:rPr>
+          <w:rFonts w:cs="Arial"/>
+          <w:szCs w:val="24"/>
+        </w:rPr>
+        <w:t xml:space="preserve"> algumas centenas de ohm.  </w:t>
       </w:r>
       <w:r>
         <w:rPr>
@@ -1652,7 +1780,21 @@
           <w:rFonts w:cs="Arial"/>
           <w:szCs w:val="24"/>
         </w:rPr>
-        <w:t xml:space="preserve"> Ainda é possível ter transístores do tipo NPN ou PNP, consoante as dopagens utilizadas na construção do transístor.   </w:t>
+        <w:t xml:space="preserve"> Ainda é possível ter transístores do tipo NPN ou PNP, </w:t>
+      </w:r>
+      <w:r>
+        <w:rPr>
+          <w:rFonts w:cs="Arial"/>
+          <w:szCs w:val="24"/>
+        </w:rPr>
+        <w:t>de acordo com</w:t>
+      </w:r>
+      <w:r>
+        <w:rPr>
+          <w:rFonts w:cs="Arial"/>
+          <w:szCs w:val="24"/>
+        </w:rPr>
+        <w:t xml:space="preserve"> as dopagens utilizadas na construção do transístor.   </w:t>
       </w:r>
     </w:p>
     <w:p>
@@ -1668,7 +1810,7 @@
           <w:noProof/>
         </w:rPr>
         <w:drawing>
-          <wp:anchor distT="0" distB="0" distL="114300" distR="114300" simplePos="0" relativeHeight="251665408" behindDoc="1" locked="0" layoutInCell="1" allowOverlap="1" wp14:anchorId="7B9716FC">
+          <wp:anchor distT="0" distB="0" distL="114300" distR="114300" simplePos="0" relativeHeight="251665408" behindDoc="1" locked="0" layoutInCell="1" allowOverlap="1" wp14:anchorId="11B04ED1" wp14:editId="33CC60DF">
             <wp:simplePos x="0" y="0"/>
             <wp:positionH relativeFrom="margin">
               <wp:align>left</wp:align>
@@ -1754,7 +1896,7 @@
         <mc:AlternateContent>
           <mc:Choice Requires="wps">
             <w:drawing>
-              <wp:anchor distT="0" distB="0" distL="114300" distR="114300" simplePos="0" relativeHeight="251667456" behindDoc="1" locked="0" layoutInCell="1" allowOverlap="1" wp14:anchorId="4B9D17B3" wp14:editId="64A316ED">
+              <wp:anchor distT="0" distB="0" distL="114300" distR="114300" simplePos="0" relativeHeight="251667456" behindDoc="1" locked="0" layoutInCell="1" allowOverlap="1" wp14:anchorId="42AD26A6" wp14:editId="07B08DC4">
                 <wp:simplePos x="0" y="0"/>
                 <wp:positionH relativeFrom="margin">
                   <wp:align>left</wp:align>
@@ -1858,7 +2000,7 @@
           </mc:Choice>
           <mc:Fallback>
             <w:pict>
-              <v:shape w14:anchorId="4B9D17B3" id="Caixa de texto 8" o:spid="_x0000_s1028" type="#_x0000_t202" style="position:absolute;left:0;text-align:left;margin-left:0;margin-top:126.05pt;width:425.2pt;height:.05pt;z-index:-251649024;visibility:visible;mso-wrap-style:square;mso-wrap-distance-left:9pt;mso-wrap-distance-top:0;mso-wrap-distance-right:9pt;mso-wrap-distance-bottom:0;mso-position-horizontal:left;mso-position-horizontal-relative:margin;mso-position-vertical:absolute;mso-position-vertical-relative:text;v-text-anchor:top" o:gfxdata="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" stroked="f">
+              <v:shape w14:anchorId="42AD26A6" id="Caixa de texto 8" o:spid="_x0000_s1028" type="#_x0000_t202" style="position:absolute;left:0;text-align:left;margin-left:0;margin-top:126.05pt;width:425.2pt;height:.05pt;z-index:-251649024;visibility:visible;mso-wrap-style:square;mso-wrap-distance-left:9pt;mso-wrap-distance-top:0;mso-wrap-distance-right:9pt;mso-wrap-distance-bottom:0;mso-position-horizontal:left;mso-position-horizontal-relative:margin;mso-position-vertical:absolute;mso-position-vertical-relative:text;v-text-anchor:top" o:gfxdata="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" stroked="f">
                 <v:textbox style="mso-fit-shape-to-text:t" inset="0,0,0,0">
                   <w:txbxContent>
                     <w:p>
@@ -1943,7 +2085,7 @@
         <mc:AlternateContent>
           <mc:Choice Requires="wps">
             <w:drawing>
-              <wp:anchor distT="0" distB="0" distL="114300" distR="114300" simplePos="0" relativeHeight="251670528" behindDoc="1" locked="0" layoutInCell="1" allowOverlap="1" wp14:anchorId="39BE661F" wp14:editId="58608B9A">
+              <wp:anchor distT="0" distB="0" distL="114300" distR="114300" simplePos="0" relativeHeight="251670528" behindDoc="1" locked="0" layoutInCell="1" allowOverlap="1" wp14:anchorId="1B3B5B6B" wp14:editId="4F2EC8B9">
                 <wp:simplePos x="0" y="0"/>
                 <wp:positionH relativeFrom="margin">
                   <wp:align>left</wp:align>
@@ -2047,7 +2189,7 @@
           </mc:Choice>
           <mc:Fallback>
             <w:pict>
-              <v:shape w14:anchorId="39BE661F" id="Caixa de texto 10" o:spid="_x0000_s1029" type="#_x0000_t202" style="position:absolute;left:0;text-align:left;margin-left:0;margin-top:242.45pt;width:425.2pt;height:.05pt;z-index:-251645952;visibility:visible;mso-wrap-style:square;mso-wrap-distance-left:9pt;mso-wrap-distance-top:0;mso-wrap-distance-right:9pt;mso-wrap-distance-bottom:0;mso-position-horizontal:left;mso-position-horizontal-relative:margin;mso-position-vertical:absolute;mso-position-vertical-relative:text;v-text-anchor:top" o:gfxdata="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" stroked="f">
+              <v:shape w14:anchorId="1B3B5B6B" id="Caixa de texto 10" o:spid="_x0000_s1029" type="#_x0000_t202" style="position:absolute;left:0;text-align:left;margin-left:0;margin-top:242.45pt;width:425.2pt;height:.05pt;z-index:-251645952;visibility:visible;mso-wrap-style:square;mso-wrap-distance-left:9pt;mso-wrap-distance-top:0;mso-wrap-distance-right:9pt;mso-wrap-distance-bottom:0;mso-position-horizontal:left;mso-position-horizontal-relative:margin;mso-position-vertical:absolute;mso-position-vertical-relative:text;v-text-anchor:top" o:gfxdata="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" stroked="f">
                 <v:textbox style="mso-fit-shape-to-text:t" inset="0,0,0,0">
                   <w:txbxContent>
                     <w:p>
@@ -2109,7 +2251,7 @@
           <w:noProof/>
         </w:rPr>
         <w:drawing>
-          <wp:anchor distT="0" distB="0" distL="114300" distR="114300" simplePos="0" relativeHeight="251668480" behindDoc="1" locked="0" layoutInCell="1" allowOverlap="1" wp14:anchorId="73E97213">
+          <wp:anchor distT="0" distB="0" distL="114300" distR="114300" simplePos="0" relativeHeight="251668480" behindDoc="1" locked="0" layoutInCell="1" allowOverlap="1" wp14:anchorId="50D74B88" wp14:editId="6E797094">
             <wp:simplePos x="0" y="0"/>
             <wp:positionH relativeFrom="margin">
               <wp:align>left</wp:align>
@@ -2373,7 +2515,7 @@
           <w:noProof/>
         </w:rPr>
         <w:drawing>
-          <wp:anchor distT="0" distB="0" distL="114300" distR="114300" simplePos="0" relativeHeight="251671552" behindDoc="1" locked="0" layoutInCell="1" allowOverlap="1" wp14:anchorId="7310717B">
+          <wp:anchor distT="0" distB="0" distL="114300" distR="114300" simplePos="0" relativeHeight="251671552" behindDoc="1" locked="0" layoutInCell="1" allowOverlap="1" wp14:anchorId="43E0C53E" wp14:editId="20FBAF85">
             <wp:simplePos x="0" y="0"/>
             <wp:positionH relativeFrom="margin">
               <wp:align>center</wp:align>
@@ -2488,7 +2630,7 @@
         <mc:AlternateContent>
           <mc:Choice Requires="wps">
             <w:drawing>
-              <wp:anchor distT="0" distB="0" distL="114300" distR="114300" simplePos="0" relativeHeight="251673600" behindDoc="1" locked="0" layoutInCell="1" allowOverlap="1" wp14:anchorId="30AC6AA1" wp14:editId="61837AFA">
+              <wp:anchor distT="0" distB="0" distL="114300" distR="114300" simplePos="0" relativeHeight="251673600" behindDoc="1" locked="0" layoutInCell="1" allowOverlap="1" wp14:anchorId="72894C8B" wp14:editId="184A586D">
                 <wp:simplePos x="0" y="0"/>
                 <wp:positionH relativeFrom="margin">
                   <wp:posOffset>1287145</wp:posOffset>
@@ -2573,7 +2715,7 @@
           </mc:Choice>
           <mc:Fallback>
             <w:pict>
-              <v:shape w14:anchorId="30AC6AA1" id="Caixa de texto 12" o:spid="_x0000_s1030" type="#_x0000_t202" style="position:absolute;left:0;text-align:left;margin-left:101.35pt;margin-top:74.45pt;width:222.5pt;height:.05pt;z-index:-251642880;visibility:visible;mso-wrap-style:square;mso-width-percent:0;mso-wrap-distance-left:9pt;mso-wrap-distance-top:0;mso-wrap-distance-right:9pt;mso-wrap-distance-bottom:0;mso-position-horizontal:absolute;mso-position-horizontal-relative:margin;mso-position-vertical:absolute;mso-position-vertical-relative:text;mso-width-percent:0;mso-width-relative:margin;v-text-anchor:top" o:gfxdata="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" stroked="f">
+              <v:shape w14:anchorId="72894C8B" id="Caixa de texto 12" o:spid="_x0000_s1030" type="#_x0000_t202" style="position:absolute;left:0;text-align:left;margin-left:101.35pt;margin-top:74.45pt;width:222.5pt;height:.05pt;z-index:-251642880;visibility:visible;mso-wrap-style:square;mso-width-percent:0;mso-wrap-distance-left:9pt;mso-wrap-distance-top:0;mso-wrap-distance-right:9pt;mso-wrap-distance-bottom:0;mso-position-horizontal:absolute;mso-position-horizontal-relative:margin;mso-position-vertical:absolute;mso-position-vertical-relative:text;mso-width-percent:0;mso-width-relative:margin;v-text-anchor:top" o:gfxdata="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" stroked="f">
                 <v:textbox style="mso-fit-shape-to-text:t" inset="0,0,0,0">
                   <w:txbxContent>
                     <w:p>
@@ -2964,15 +3106,7 @@
           <w:color w:val="000000" w:themeColor="text1"/>
           <w:szCs w:val="24"/>
         </w:rPr>
-        <w:t xml:space="preserve">Transístor </w:t>
-      </w:r>
-      <w:r>
-        <w:rPr>
-          <w:rFonts w:cs="Arial"/>
-          <w:color w:val="000000" w:themeColor="text1"/>
-          <w:szCs w:val="24"/>
-        </w:rPr>
-        <w:t>2N2222A</w:t>
+        <w:t>Transístor 2N2222A</w:t>
       </w:r>
     </w:p>
     <w:p>
@@ -3111,21 +3245,645 @@
       <w:pPr>
         <w:rPr>
           <w:rFonts w:cs="Arial"/>
-          <w:color w:val="2F5496" w:themeColor="accent1" w:themeShade="BF"/>
-          <w:szCs w:val="24"/>
-        </w:rPr>
-      </w:pPr>
-      <w:bookmarkStart w:id="0" w:name="_GoBack"/>
-      <w:bookmarkEnd w:id="0"/>
-    </w:p>
-    <w:p>
-      <w:pPr>
-        <w:rPr>
-          <w:rFonts w:cs="Arial"/>
-          <w:color w:val="2F5496" w:themeColor="accent1" w:themeShade="BF"/>
-          <w:szCs w:val="24"/>
-        </w:rPr>
-      </w:pPr>
+          <w:color w:val="000000" w:themeColor="text1"/>
+          <w:szCs w:val="24"/>
+        </w:rPr>
+      </w:pPr>
+    </w:p>
+    <w:p>
+      <w:pPr>
+        <w:rPr>
+          <w:rFonts w:cs="Arial"/>
+          <w:color w:val="000000" w:themeColor="text1"/>
+          <w:szCs w:val="24"/>
+        </w:rPr>
+      </w:pPr>
+    </w:p>
+    <w:p>
+      <w:pPr>
+        <w:rPr>
+          <w:rFonts w:cs="Arial"/>
+          <w:color w:val="000000" w:themeColor="text1"/>
+          <w:szCs w:val="24"/>
+        </w:rPr>
+      </w:pPr>
+    </w:p>
+    <w:p>
+      <w:pPr>
+        <w:rPr>
+          <w:rFonts w:cs="Arial"/>
+          <w:color w:val="000000" w:themeColor="text1"/>
+          <w:szCs w:val="24"/>
+        </w:rPr>
+      </w:pPr>
+    </w:p>
+    <w:p>
+      <w:pPr>
+        <w:rPr>
+          <w:rFonts w:cs="Arial"/>
+          <w:color w:val="000000" w:themeColor="text1"/>
+          <w:szCs w:val="24"/>
+        </w:rPr>
+      </w:pPr>
+    </w:p>
+    <w:p>
+      <w:pPr>
+        <w:rPr>
+          <w:rFonts w:cs="Arial"/>
+          <w:color w:val="000000" w:themeColor="text1"/>
+          <w:szCs w:val="24"/>
+        </w:rPr>
+      </w:pPr>
+    </w:p>
+    <w:p>
+      <w:pPr>
+        <w:rPr>
+          <w:rFonts w:cs="Arial"/>
+          <w:color w:val="000000" w:themeColor="text1"/>
+          <w:szCs w:val="24"/>
+        </w:rPr>
+      </w:pPr>
+    </w:p>
+    <w:p>
+      <w:pPr>
+        <w:rPr>
+          <w:rFonts w:cs="Arial"/>
+          <w:color w:val="000000" w:themeColor="text1"/>
+          <w:szCs w:val="24"/>
+        </w:rPr>
+      </w:pPr>
+    </w:p>
+    <w:p>
+      <w:pPr>
+        <w:rPr>
+          <w:rFonts w:cs="Arial"/>
+          <w:color w:val="000000" w:themeColor="text1"/>
+          <w:szCs w:val="24"/>
+        </w:rPr>
+      </w:pPr>
+    </w:p>
+    <w:p>
+      <w:pPr>
+        <w:rPr>
+          <w:rFonts w:cs="Arial"/>
+          <w:color w:val="000000" w:themeColor="text1"/>
+          <w:szCs w:val="24"/>
+        </w:rPr>
+      </w:pPr>
+    </w:p>
+    <w:p>
+      <w:pPr>
+        <w:rPr>
+          <w:rFonts w:cs="Arial"/>
+          <w:color w:val="000000" w:themeColor="text1"/>
+          <w:szCs w:val="24"/>
+        </w:rPr>
+      </w:pPr>
+    </w:p>
+    <w:p>
+      <w:pPr>
+        <w:rPr>
+          <w:rFonts w:cs="Arial"/>
+          <w:color w:val="000000" w:themeColor="text1"/>
+          <w:szCs w:val="24"/>
+        </w:rPr>
+      </w:pPr>
+    </w:p>
+    <w:p>
+      <w:pPr>
+        <w:rPr>
+          <w:rFonts w:cs="Arial"/>
+          <w:color w:val="000000" w:themeColor="text1"/>
+          <w:szCs w:val="24"/>
+        </w:rPr>
+      </w:pPr>
+    </w:p>
+    <w:p>
+      <w:pPr>
+        <w:rPr>
+          <w:rFonts w:cs="Arial"/>
+          <w:color w:val="000000" w:themeColor="text1"/>
+          <w:szCs w:val="24"/>
+        </w:rPr>
+      </w:pPr>
+    </w:p>
+    <w:p>
+      <w:pPr>
+        <w:rPr>
+          <w:rFonts w:cs="Arial"/>
+          <w:color w:val="000000" w:themeColor="text1"/>
+          <w:szCs w:val="24"/>
+        </w:rPr>
+      </w:pPr>
+    </w:p>
+    <w:p>
+      <w:pPr>
+        <w:rPr>
+          <w:rFonts w:cs="Arial"/>
+          <w:color w:val="000000" w:themeColor="text1"/>
+          <w:szCs w:val="24"/>
+        </w:rPr>
+      </w:pPr>
+    </w:p>
+    <w:p>
+      <w:pPr>
+        <w:rPr>
+          <w:rFonts w:cs="Arial"/>
+          <w:color w:val="000000" w:themeColor="text1"/>
+          <w:szCs w:val="24"/>
+        </w:rPr>
+      </w:pPr>
+    </w:p>
+    <w:p>
+      <w:pPr>
+        <w:jc w:val="both"/>
+        <w:rPr>
+          <w:rStyle w:val="fontstyle01"/>
+          <w:rFonts w:ascii="Arial" w:hAnsi="Arial" w:cs="Arial"/>
+          <w:b/>
+          <w:sz w:val="28"/>
+          <w:szCs w:val="28"/>
+        </w:rPr>
+      </w:pPr>
+      <w:r>
+        <w:rPr>
+          <w:rStyle w:val="fontstyle01"/>
+          <w:rFonts w:ascii="Arial" w:hAnsi="Arial" w:cs="Arial"/>
+          <w:b/>
+          <w:sz w:val="28"/>
+          <w:szCs w:val="28"/>
+        </w:rPr>
+        <w:lastRenderedPageBreak/>
+        <w:t>5.1) Leitura de sensor LDR</w:t>
+      </w:r>
+    </w:p>
+    <w:p>
+      <w:pPr>
+        <w:jc w:val="both"/>
+        <w:rPr>
+          <w:rStyle w:val="fontstyle01"/>
+          <w:rFonts w:ascii="Arial" w:hAnsi="Arial" w:cs="Arial"/>
+          <w:b/>
+          <w:sz w:val="28"/>
+          <w:szCs w:val="28"/>
+        </w:rPr>
+      </w:pPr>
+    </w:p>
+    <w:p>
+      <w:pPr>
+        <w:jc w:val="both"/>
+        <w:rPr>
+          <w:rStyle w:val="fontstyle01"/>
+          <w:rFonts w:ascii="Arial" w:hAnsi="Arial" w:cs="Arial"/>
+          <w:szCs w:val="28"/>
+        </w:rPr>
+      </w:pPr>
+      <w:r>
+        <w:rPr>
+          <w:rStyle w:val="fontstyle01"/>
+          <w:rFonts w:ascii="Arial" w:hAnsi="Arial" w:cs="Arial"/>
+          <w:b/>
+          <w:sz w:val="28"/>
+          <w:szCs w:val="28"/>
+        </w:rPr>
+        <w:tab/>
+      </w:r>
+      <w:r>
+        <w:rPr>
+          <w:rStyle w:val="fontstyle01"/>
+          <w:rFonts w:ascii="Arial" w:hAnsi="Arial" w:cs="Arial"/>
+          <w:szCs w:val="28"/>
+        </w:rPr>
+        <w:t>Na seguinte figura, apresenta-se o esquema de montagem para que um LED ligue ou desligue de acordo com luminosidade captada pela LDR</w:t>
+      </w:r>
+      <w:r>
+        <w:rPr>
+          <w:rStyle w:val="fontstyle01"/>
+          <w:rFonts w:ascii="Arial" w:hAnsi="Arial" w:cs="Arial"/>
+          <w:szCs w:val="28"/>
+        </w:rPr>
+        <w:t xml:space="preserve">, com recurso ao </w:t>
+      </w:r>
+      <w:proofErr w:type="spellStart"/>
+      <w:r>
+        <w:rPr>
+          <w:rStyle w:val="fontstyle01"/>
+          <w:rFonts w:ascii="Arial" w:hAnsi="Arial" w:cs="Arial"/>
+          <w:i/>
+          <w:szCs w:val="28"/>
+        </w:rPr>
+        <w:t>Arduino</w:t>
+      </w:r>
+      <w:proofErr w:type="spellEnd"/>
+      <w:r>
+        <w:rPr>
+          <w:rStyle w:val="fontstyle01"/>
+          <w:rFonts w:ascii="Arial" w:hAnsi="Arial" w:cs="Arial"/>
+          <w:szCs w:val="28"/>
+        </w:rPr>
+        <w:t>:</w:t>
+      </w:r>
+    </w:p>
+    <w:p>
+      <w:pPr>
+        <w:jc w:val="both"/>
+        <w:rPr>
+          <w:rStyle w:val="fontstyle01"/>
+          <w:rFonts w:ascii="Arial" w:hAnsi="Arial" w:cs="Arial"/>
+          <w:szCs w:val="28"/>
+        </w:rPr>
+      </w:pPr>
+    </w:p>
+    <w:p>
+      <w:pPr>
+        <w:jc w:val="both"/>
+        <w:rPr>
+          <w:rStyle w:val="fontstyle01"/>
+          <w:rFonts w:ascii="Arial" w:hAnsi="Arial" w:cs="Arial"/>
+          <w:szCs w:val="28"/>
+        </w:rPr>
+      </w:pPr>
+      <w:r>
+        <w:rPr>
+          <w:rFonts w:cs="Arial"/>
+          <w:noProof/>
+          <w:color w:val="000000"/>
+          <w:szCs w:val="28"/>
+        </w:rPr>
+        <w:t xml:space="preserve"> </w:t>
+      </w:r>
+      <w:r>
+        <w:rPr>
+          <w:rFonts w:cs="Arial"/>
+          <w:noProof/>
+          <w:color w:val="000000"/>
+          <w:szCs w:val="28"/>
+        </w:rPr>
+        <w:drawing>
+          <wp:inline distT="0" distB="0" distL="0" distR="0" wp14:anchorId="0D584A43" wp14:editId="5FF73A49">
+            <wp:extent cx="4978400" cy="3381375"/>
+            <wp:effectExtent l="0" t="0" r="0" b="9525"/>
+            <wp:docPr id="13" name="Imagem 13" descr="Uma imagem com captura de ecrã&#10;&#10;Descrição gerada automaticamente"/>
+            <wp:cNvGraphicFramePr>
+              <a:graphicFrameLocks xmlns:a="http://schemas.openxmlformats.org/drawingml/2006/main" noChangeAspect="1"/>
+            </wp:cNvGraphicFramePr>
+            <a:graphic xmlns:a="http://schemas.openxmlformats.org/drawingml/2006/main">
+              <a:graphicData uri="http://schemas.openxmlformats.org/drawingml/2006/picture">
+                <pic:pic xmlns:pic="http://schemas.openxmlformats.org/drawingml/2006/picture">
+                  <pic:nvPicPr>
+                    <pic:cNvPr id="13" name="ldr_breadboard_image_ojgdvY5ph6.png"/>
+                    <pic:cNvPicPr/>
+                  </pic:nvPicPr>
+                  <pic:blipFill rotWithShape="1">
+                    <a:blip r:embed="rId14" cstate="print">
+                      <a:extLst>
+                        <a:ext uri="{28A0092B-C50C-407E-A947-70E740481C1C}">
+                          <a14:useLocalDpi xmlns:a14="http://schemas.microsoft.com/office/drawing/2010/main" val="0"/>
+                        </a:ext>
+                      </a:extLst>
+                    </a:blip>
+                    <a:srcRect b="5181"/>
+                    <a:stretch/>
+                  </pic:blipFill>
+                  <pic:spPr bwMode="auto">
+                    <a:xfrm>
+                      <a:off x="0" y="0"/>
+                      <a:ext cx="4978832" cy="3381668"/>
+                    </a:xfrm>
+                    <a:prstGeom prst="rect">
+                      <a:avLst/>
+                    </a:prstGeom>
+                    <a:ln>
+                      <a:noFill/>
+                    </a:ln>
+                    <a:extLst>
+                      <a:ext uri="{53640926-AAD7-44D8-BBD7-CCE9431645EC}">
+                        <a14:shadowObscured xmlns:a14="http://schemas.microsoft.com/office/drawing/2010/main"/>
+                      </a:ext>
+                    </a:extLst>
+                  </pic:spPr>
+                </pic:pic>
+              </a:graphicData>
+            </a:graphic>
+          </wp:inline>
+        </w:drawing>
+      </w:r>
+    </w:p>
+    <w:p>
+      <w:pPr>
+        <w:jc w:val="both"/>
+        <w:rPr>
+          <w:rStyle w:val="fontstyle01"/>
+          <w:rFonts w:ascii="Arial" w:hAnsi="Arial" w:cs="Arial"/>
+          <w:szCs w:val="28"/>
+        </w:rPr>
+      </w:pPr>
+    </w:p>
+    <w:p>
+      <w:r>
+        <w:tab/>
+        <w:t>Utilizou-se para ta</w:t>
+      </w:r>
+      <w:r>
+        <w:t>l:</w:t>
+      </w:r>
+    </w:p>
+    <w:p>
+      <w:pPr>
+        <w:pStyle w:val="PargrafodaLista"/>
+        <w:numPr>
+          <w:ilvl w:val="0"/>
+          <w:numId w:val="3"/>
+        </w:numPr>
+      </w:pPr>
+      <w:r>
+        <w:t>D</w:t>
+      </w:r>
+      <w:r>
+        <w:t xml:space="preserve">uas resistências, uma de 220 </w:t>
+      </w:r>
+      <w:r>
+        <w:rPr>
+          <w:rFonts w:cs="Arial"/>
+        </w:rPr>
+        <w:t>Ω</w:t>
+      </w:r>
+      <w:r>
+        <w:t xml:space="preserve"> e outra de </w:t>
+      </w:r>
+      <w:r>
+        <w:t xml:space="preserve">100 </w:t>
+      </w:r>
+      <w:r>
+        <w:rPr>
+          <w:rFonts w:cs="Arial"/>
+        </w:rPr>
+        <w:t>Ω</w:t>
+      </w:r>
+      <w:r>
+        <w:rPr>
+          <w:rFonts w:cs="Arial"/>
+        </w:rPr>
+        <w:t>;</w:t>
+      </w:r>
+    </w:p>
+    <w:p>
+      <w:pPr>
+        <w:pStyle w:val="PargrafodaLista"/>
+        <w:numPr>
+          <w:ilvl w:val="0"/>
+          <w:numId w:val="3"/>
+        </w:numPr>
+      </w:pPr>
+      <w:r>
+        <w:rPr>
+          <w:rFonts w:cs="Arial"/>
+        </w:rPr>
+        <w:t>LED;</w:t>
+      </w:r>
+    </w:p>
+    <w:p>
+      <w:pPr>
+        <w:pStyle w:val="PargrafodaLista"/>
+        <w:numPr>
+          <w:ilvl w:val="0"/>
+          <w:numId w:val="3"/>
+        </w:numPr>
+      </w:pPr>
+      <w:r>
+        <w:rPr>
+          <w:rFonts w:cs="Arial"/>
+        </w:rPr>
+        <w:t>LDR;</w:t>
+      </w:r>
+    </w:p>
+    <w:p>
+      <w:pPr>
+        <w:pStyle w:val="PargrafodaLista"/>
+        <w:numPr>
+          <w:ilvl w:val="0"/>
+          <w:numId w:val="3"/>
+        </w:numPr>
+        <w:rPr>
+          <w:i/>
+        </w:rPr>
+      </w:pPr>
+      <w:r>
+        <w:rPr>
+          <w:rFonts w:cs="Arial"/>
+        </w:rPr>
+        <w:t xml:space="preserve">Uma placa de </w:t>
+      </w:r>
+      <w:proofErr w:type="spellStart"/>
+      <w:r>
+        <w:rPr>
+          <w:rFonts w:cs="Arial"/>
+          <w:i/>
+        </w:rPr>
+        <w:t>Arduino</w:t>
+      </w:r>
+      <w:proofErr w:type="spellEnd"/>
+      <w:r>
+        <w:t>;</w:t>
+      </w:r>
+    </w:p>
+    <w:p>
+      <w:pPr>
+        <w:pStyle w:val="PargrafodaLista"/>
+        <w:numPr>
+          <w:ilvl w:val="0"/>
+          <w:numId w:val="3"/>
+        </w:numPr>
+        <w:rPr>
+          <w:i/>
+        </w:rPr>
+      </w:pPr>
+      <w:r>
+        <w:rPr>
+          <w:rFonts w:cs="Arial"/>
+        </w:rPr>
+        <w:t>Cabos;</w:t>
+      </w:r>
+    </w:p>
+    <w:p>
+      <w:pPr>
+        <w:pStyle w:val="PargrafodaLista"/>
+        <w:numPr>
+          <w:ilvl w:val="0"/>
+          <w:numId w:val="3"/>
+        </w:numPr>
+        <w:rPr>
+          <w:i/>
+        </w:rPr>
+      </w:pPr>
+      <w:proofErr w:type="spellStart"/>
+      <w:r>
+        <w:rPr>
+          <w:rFonts w:cs="Arial"/>
+          <w:i/>
+        </w:rPr>
+        <w:t>B</w:t>
+      </w:r>
+      <w:r>
+        <w:rPr>
+          <w:rFonts w:cs="Arial"/>
+          <w:i/>
+        </w:rPr>
+        <w:t>readboard</w:t>
+      </w:r>
+      <w:proofErr w:type="spellEnd"/>
+      <w:r>
+        <w:rPr>
+          <w:rFonts w:cs="Arial"/>
+        </w:rPr>
+        <w:t>;</w:t>
+      </w:r>
+    </w:p>
+    <w:p>
+      <w:pPr>
+        <w:rPr>
+          <w:i/>
+        </w:rPr>
+      </w:pPr>
+    </w:p>
+    <w:p>
+      <w:pPr>
+        <w:ind w:firstLine="360"/>
+        <w:jc w:val="both"/>
+        <w:rPr>
+          <w:rFonts w:cs="Arial"/>
+        </w:rPr>
+      </w:pPr>
+      <w:r>
+        <w:t xml:space="preserve">De acordo com a figura anterior, </w:t>
+      </w:r>
+      <w:r>
+        <w:t xml:space="preserve">ligou-se </w:t>
+      </w:r>
+      <w:r>
+        <w:t xml:space="preserve">o LED ao pino 10 do </w:t>
+      </w:r>
+      <w:proofErr w:type="spellStart"/>
+      <w:r>
+        <w:rPr>
+          <w:i/>
+        </w:rPr>
+        <w:t>Arduino</w:t>
+      </w:r>
+      <w:proofErr w:type="spellEnd"/>
+      <w:r>
+        <w:t xml:space="preserve">, estando o LED em série com a resistência de 220 </w:t>
+      </w:r>
+      <w:r>
+        <w:rPr>
+          <w:rFonts w:cs="Arial"/>
+        </w:rPr>
+        <w:t>Ω</w:t>
+      </w:r>
+      <w:r>
+        <w:rPr>
+          <w:rFonts w:cs="Arial"/>
+        </w:rPr>
+        <w:t xml:space="preserve">, e consequentemente em série à de 100 </w:t>
+      </w:r>
+      <w:r>
+        <w:rPr>
+          <w:rFonts w:cs="Arial"/>
+        </w:rPr>
+        <w:t>Ω</w:t>
+      </w:r>
+      <w:r>
+        <w:rPr>
+          <w:rFonts w:cs="Arial"/>
+        </w:rPr>
+        <w:t>, e de seguida à LDR. Por sua vez, a saída da resistência de 100 é ligada ao GND (</w:t>
+      </w:r>
+      <w:proofErr w:type="spellStart"/>
+      <w:r>
+        <w:rPr>
+          <w:rFonts w:cs="Arial"/>
+          <w:i/>
+        </w:rPr>
+        <w:t>ground</w:t>
+      </w:r>
+      <w:proofErr w:type="spellEnd"/>
+      <w:r>
+        <w:rPr>
+          <w:rFonts w:cs="Arial"/>
+        </w:rPr>
+        <w:t xml:space="preserve">), a sua entrada à entrada A5 do </w:t>
+      </w:r>
+      <w:proofErr w:type="spellStart"/>
+      <w:r>
+        <w:rPr>
+          <w:rFonts w:cs="Arial"/>
+          <w:i/>
+        </w:rPr>
+        <w:t>Arduino</w:t>
+      </w:r>
+      <w:proofErr w:type="spellEnd"/>
+      <w:r>
+        <w:rPr>
+          <w:rFonts w:cs="Arial"/>
+        </w:rPr>
+        <w:t xml:space="preserve"> e, por fim, a entrada da LDR </w:t>
+      </w:r>
+      <w:r>
+        <w:rPr>
+          <w:rFonts w:cs="Arial"/>
+        </w:rPr>
+        <w:t xml:space="preserve">aos 5V de alimentação fornecidos pelo </w:t>
+      </w:r>
+      <w:proofErr w:type="spellStart"/>
+      <w:r>
+        <w:rPr>
+          <w:rFonts w:cs="Arial"/>
+          <w:i/>
+        </w:rPr>
+        <w:t>Arduino</w:t>
+      </w:r>
+      <w:proofErr w:type="spellEnd"/>
+      <w:r>
+        <w:rPr>
+          <w:rFonts w:cs="Arial"/>
+        </w:rPr>
+        <w:t>.</w:t>
+      </w:r>
+    </w:p>
+    <w:p>
+      <w:pPr>
+        <w:rPr>
+          <w:rFonts w:cs="Arial"/>
+        </w:rPr>
+      </w:pPr>
+    </w:p>
+    <w:p>
+      <w:r>
+        <w:lastRenderedPageBreak/>
+        <w:t>A imagem a seguir ilustra o código compilad</w:t>
+      </w:r>
+      <w:r>
+        <w:t>o</w:t>
+      </w:r>
+      <w:bookmarkStart w:id="1" w:name="_GoBack"/>
+      <w:bookmarkEnd w:id="1"/>
+      <w:r>
+        <w:t xml:space="preserve"> de modo a realizar o trabalho proposto:</w:t>
+      </w:r>
+    </w:p>
+    <w:p/>
+    <w:p>
+      <w:pPr>
+        <w:rPr>
+          <w:i/>
+        </w:rPr>
+      </w:pPr>
+      <w:r>
+        <w:rPr>
+          <w:i/>
+        </w:rPr>
+        <w:br/>
+      </w:r>
     </w:p>
     <w:p>
       <w:pPr>
@@ -3136,39 +3894,2231 @@
           <w:szCs w:val="44"/>
         </w:rPr>
       </w:pPr>
-    </w:p>
-    <w:p>
-      <w:pPr>
+      <w:r>
         <w:rPr>
           <w:rFonts w:cs="Arial"/>
           <w:color w:val="2F5496" w:themeColor="accent1" w:themeShade="BF"/>
           <w:sz w:val="44"/>
           <w:szCs w:val="44"/>
         </w:rPr>
-      </w:pPr>
-      <w:r>
+        <w:t xml:space="preserve"> </w:t>
+      </w:r>
+    </w:p>
+    <w:p>
+      <w:pPr>
+        <w:rPr>
+          <w:rFonts w:cs="Arial"/>
+          <w:sz w:val="28"/>
+          <w:szCs w:val="28"/>
+        </w:rPr>
+      </w:pPr>
+    </w:p>
+    <w:p>
+      <w:pPr>
+        <w:rPr>
+          <w:rFonts w:cs="Arial"/>
+          <w:sz w:val="28"/>
+          <w:szCs w:val="28"/>
+        </w:rPr>
+      </w:pPr>
+    </w:p>
+    <w:p>
+      <w:pPr>
+        <w:rPr>
+          <w:rFonts w:cs="Arial"/>
+          <w:sz w:val="28"/>
+          <w:szCs w:val="28"/>
+        </w:rPr>
+      </w:pPr>
+    </w:p>
+    <w:p>
+      <w:pPr>
+        <w:rPr>
+          <w:rFonts w:cs="Arial"/>
+          <w:sz w:val="28"/>
+          <w:szCs w:val="28"/>
+        </w:rPr>
+      </w:pPr>
+    </w:p>
+    <w:p>
+      <w:pPr>
+        <w:rPr>
+          <w:rFonts w:cs="Arial"/>
+          <w:sz w:val="28"/>
+          <w:szCs w:val="28"/>
+        </w:rPr>
+      </w:pPr>
+    </w:p>
+    <w:p>
+      <w:pPr>
+        <w:rPr>
+          <w:rFonts w:cs="Arial"/>
+          <w:sz w:val="28"/>
+          <w:szCs w:val="28"/>
+        </w:rPr>
+      </w:pPr>
+    </w:p>
+    <w:p>
+      <w:pPr>
+        <w:rPr>
+          <w:rFonts w:cs="Arial"/>
+          <w:sz w:val="28"/>
+          <w:szCs w:val="28"/>
+        </w:rPr>
+      </w:pPr>
+    </w:p>
+    <w:p>
+      <w:pPr>
+        <w:rPr>
+          <w:rFonts w:cs="Arial"/>
+          <w:sz w:val="28"/>
+          <w:szCs w:val="28"/>
+        </w:rPr>
+      </w:pPr>
+    </w:p>
+    <w:p>
+      <w:pPr>
+        <w:rPr>
+          <w:rFonts w:cs="Arial"/>
+          <w:sz w:val="28"/>
+          <w:szCs w:val="28"/>
+        </w:rPr>
+      </w:pPr>
+    </w:p>
+    <w:p>
+      <w:pPr>
+        <w:rPr>
+          <w:rFonts w:cs="Arial"/>
+          <w:sz w:val="28"/>
+          <w:szCs w:val="28"/>
+        </w:rPr>
+      </w:pPr>
+    </w:p>
+    <w:p>
+      <w:pPr>
+        <w:rPr>
+          <w:rFonts w:cs="Arial"/>
+          <w:sz w:val="28"/>
+          <w:szCs w:val="28"/>
+        </w:rPr>
+      </w:pPr>
+    </w:p>
+    <w:p>
+      <w:pPr>
+        <w:rPr>
+          <w:rFonts w:cs="Arial"/>
+          <w:sz w:val="28"/>
+          <w:szCs w:val="28"/>
+        </w:rPr>
+      </w:pPr>
+    </w:p>
+    <w:p>
+      <w:pPr>
+        <w:rPr>
+          <w:rFonts w:cs="Arial"/>
+          <w:sz w:val="28"/>
+          <w:szCs w:val="28"/>
+        </w:rPr>
+      </w:pPr>
+    </w:p>
+    <w:p>
+      <w:pPr>
+        <w:rPr>
+          <w:rFonts w:cs="Arial"/>
+          <w:sz w:val="28"/>
+          <w:szCs w:val="28"/>
+        </w:rPr>
+      </w:pPr>
+    </w:p>
+    <w:p>
+      <w:pPr>
+        <w:rPr>
+          <w:rFonts w:cs="Arial"/>
+          <w:sz w:val="28"/>
+          <w:szCs w:val="28"/>
+        </w:rPr>
+      </w:pPr>
+    </w:p>
+    <w:p>
+      <w:pPr>
+        <w:rPr>
+          <w:rFonts w:cs="Arial"/>
+          <w:sz w:val="28"/>
+          <w:szCs w:val="28"/>
+        </w:rPr>
+      </w:pPr>
+    </w:p>
+    <w:p>
+      <w:pPr>
+        <w:rPr>
+          <w:rFonts w:cs="Arial"/>
+          <w:sz w:val="28"/>
+          <w:szCs w:val="28"/>
+        </w:rPr>
+      </w:pPr>
+    </w:p>
+    <w:p>
+      <w:pPr>
+        <w:rPr>
+          <w:rFonts w:cs="Arial"/>
+          <w:sz w:val="28"/>
+          <w:szCs w:val="28"/>
+        </w:rPr>
+      </w:pPr>
+    </w:p>
+    <w:p>
+      <w:pPr>
+        <w:rPr>
+          <w:rFonts w:cs="Arial"/>
+          <w:sz w:val="28"/>
+          <w:szCs w:val="28"/>
+        </w:rPr>
+      </w:pPr>
+    </w:p>
+    <w:p>
+      <w:pPr>
+        <w:rPr>
+          <w:rFonts w:cs="Arial"/>
+          <w:sz w:val="28"/>
+          <w:szCs w:val="28"/>
+        </w:rPr>
+      </w:pPr>
+    </w:p>
+    <w:p>
+      <w:pPr>
+        <w:rPr>
+          <w:rFonts w:cs="Arial"/>
+          <w:sz w:val="28"/>
+          <w:szCs w:val="28"/>
+        </w:rPr>
+      </w:pPr>
+    </w:p>
+    <w:p>
+      <w:pPr>
+        <w:rPr>
+          <w:rFonts w:cs="Arial"/>
+          <w:sz w:val="28"/>
+          <w:szCs w:val="28"/>
+        </w:rPr>
+      </w:pPr>
+    </w:p>
+    <w:p>
+      <w:pPr>
+        <w:rPr>
+          <w:rFonts w:cs="Arial"/>
+          <w:b/>
+          <w:sz w:val="28"/>
+          <w:szCs w:val="28"/>
+        </w:rPr>
+      </w:pPr>
+      <w:r>
+        <w:rPr>
+          <w:rFonts w:cs="Arial"/>
+          <w:b/>
+          <w:sz w:val="28"/>
+          <w:szCs w:val="28"/>
+        </w:rPr>
+        <w:lastRenderedPageBreak/>
+        <w:t>5.2</w:t>
+      </w:r>
+      <w:r>
+        <w:rPr>
+          <w:rFonts w:cs="Arial"/>
+          <w:b/>
+          <w:sz w:val="28"/>
+          <w:szCs w:val="28"/>
+        </w:rPr>
+        <w:t>)</w:t>
+      </w:r>
+      <w:r>
+        <w:rPr>
+          <w:rFonts w:cs="Arial"/>
+          <w:b/>
+          <w:sz w:val="28"/>
+          <w:szCs w:val="28"/>
+        </w:rPr>
+        <w:t xml:space="preserve"> Controlo de velocidade de motor DC</w:t>
+      </w:r>
+    </w:p>
+    <w:p>
+      <w:pPr>
+        <w:rPr>
+          <w:rFonts w:cs="Arial"/>
+          <w:szCs w:val="28"/>
+        </w:rPr>
+      </w:pPr>
+    </w:p>
+    <w:p>
+      <w:pPr>
+        <w:rPr>
+          <w:rFonts w:cs="Arial"/>
+          <w:szCs w:val="28"/>
+        </w:rPr>
+      </w:pPr>
+      <w:r>
+        <w:rPr>
+          <w:noProof/>
+        </w:rPr>
+        <w:drawing>
+          <wp:inline distT="0" distB="0" distL="0" distR="0" wp14:anchorId="1069B279" wp14:editId="3D51F2C3">
+            <wp:extent cx="5534025" cy="3075940"/>
+            <wp:effectExtent l="0" t="0" r="9525" b="0"/>
+            <wp:docPr id="14" name="Imagem 14" descr="Uma imagem com captura de ecrã&#10;&#10;Descrição gerada automaticamente"/>
+            <wp:cNvGraphicFramePr>
+              <a:graphicFrameLocks xmlns:a="http://schemas.openxmlformats.org/drawingml/2006/main" noChangeAspect="1"/>
+            </wp:cNvGraphicFramePr>
+            <a:graphic xmlns:a="http://schemas.openxmlformats.org/drawingml/2006/main">
+              <a:graphicData uri="http://schemas.openxmlformats.org/drawingml/2006/picture">
+                <pic:pic xmlns:pic="http://schemas.openxmlformats.org/drawingml/2006/picture">
+                  <pic:nvPicPr>
+                    <pic:cNvPr id="14" name="F40Q30ZIC0VBPQN.LARGE.jpg"/>
+                    <pic:cNvPicPr/>
+                  </pic:nvPicPr>
+                  <pic:blipFill rotWithShape="1">
+                    <a:blip r:embed="rId15">
+                      <a:extLst>
+                        <a:ext uri="{28A0092B-C50C-407E-A947-70E740481C1C}">
+                          <a14:useLocalDpi xmlns:a14="http://schemas.microsoft.com/office/drawing/2010/main" val="0"/>
+                        </a:ext>
+                      </a:extLst>
+                    </a:blip>
+                    <a:srcRect l="7232" r="4045" b="7968"/>
+                    <a:stretch/>
+                  </pic:blipFill>
+                  <pic:spPr bwMode="auto">
+                    <a:xfrm>
+                      <a:off x="0" y="0"/>
+                      <a:ext cx="5563293" cy="3092208"/>
+                    </a:xfrm>
+                    <a:prstGeom prst="rect">
+                      <a:avLst/>
+                    </a:prstGeom>
+                    <a:ln>
+                      <a:noFill/>
+                    </a:ln>
+                    <a:extLst>
+                      <a:ext uri="{53640926-AAD7-44D8-BBD7-CCE9431645EC}">
+                        <a14:shadowObscured xmlns:a14="http://schemas.microsoft.com/office/drawing/2010/main"/>
+                      </a:ext>
+                    </a:extLst>
+                  </pic:spPr>
+                </pic:pic>
+              </a:graphicData>
+            </a:graphic>
+          </wp:inline>
+        </w:drawing>
+      </w:r>
+      <w:r>
+        <w:br/>
+      </w:r>
+    </w:p>
+    <w:p>
+      <w:pPr>
+        <w:rPr>
+          <w:rFonts w:cs="Arial"/>
+          <w:szCs w:val="28"/>
+        </w:rPr>
+      </w:pPr>
+    </w:p>
+    <w:p>
+      <w:pPr>
+        <w:rPr>
+          <w:rFonts w:cs="Arial"/>
+          <w:szCs w:val="28"/>
+        </w:rPr>
+      </w:pPr>
+    </w:p>
+    <w:p>
+      <w:pPr>
+        <w:ind w:firstLine="708"/>
+        <w:jc w:val="both"/>
+        <w:rPr>
+          <w:rFonts w:cs="Arial"/>
+          <w:szCs w:val="28"/>
+        </w:rPr>
+      </w:pPr>
+      <w:r>
+        <w:rPr>
+          <w:rFonts w:cs="Arial"/>
+          <w:szCs w:val="28"/>
+        </w:rPr>
+        <w:t>A imagem anterior representa a montagem concretizada para o cumprimento do objetivo proposto nesta alínea. Segue-se o material necessário para esta parte:</w:t>
+      </w:r>
+    </w:p>
+    <w:p>
+      <w:pPr>
+        <w:pStyle w:val="PargrafodaLista"/>
+        <w:numPr>
+          <w:ilvl w:val="0"/>
+          <w:numId w:val="5"/>
+        </w:numPr>
+        <w:rPr>
+          <w:rFonts w:cs="Arial"/>
+          <w:szCs w:val="28"/>
+        </w:rPr>
+      </w:pPr>
+      <w:r>
+        <w:rPr>
+          <w:rFonts w:cs="Arial"/>
+          <w:szCs w:val="28"/>
+        </w:rPr>
+        <w:t>Díodo 1N4148</w:t>
+      </w:r>
+      <w:r>
+        <w:rPr>
+          <w:rFonts w:cs="Arial"/>
+          <w:szCs w:val="28"/>
+        </w:rPr>
+        <w:t>;</w:t>
+      </w:r>
+    </w:p>
+    <w:p>
+      <w:pPr>
+        <w:pStyle w:val="PargrafodaLista"/>
+        <w:numPr>
+          <w:ilvl w:val="0"/>
+          <w:numId w:val="5"/>
+        </w:numPr>
+        <w:rPr>
+          <w:rFonts w:cs="Arial"/>
+          <w:szCs w:val="28"/>
+        </w:rPr>
+      </w:pPr>
+      <w:r>
+        <w:rPr>
+          <w:rFonts w:cs="Arial"/>
+          <w:szCs w:val="28"/>
+        </w:rPr>
+        <w:t>Transístor 2N2222A</w:t>
+      </w:r>
+      <w:r>
+        <w:rPr>
+          <w:rFonts w:cs="Arial"/>
+          <w:szCs w:val="28"/>
+        </w:rPr>
+        <w:t>;</w:t>
+      </w:r>
+    </w:p>
+    <w:p>
+      <w:pPr>
+        <w:pStyle w:val="PargrafodaLista"/>
+        <w:numPr>
+          <w:ilvl w:val="0"/>
+          <w:numId w:val="5"/>
+        </w:numPr>
+        <w:rPr>
+          <w:rFonts w:cs="Arial"/>
+          <w:szCs w:val="28"/>
+        </w:rPr>
+      </w:pPr>
+      <w:r>
+        <w:rPr>
+          <w:rFonts w:cs="Arial"/>
+          <w:szCs w:val="28"/>
+        </w:rPr>
+        <w:t>Motor DC;</w:t>
+      </w:r>
+    </w:p>
+    <w:p>
+      <w:pPr>
+        <w:pStyle w:val="PargrafodaLista"/>
+        <w:numPr>
+          <w:ilvl w:val="0"/>
+          <w:numId w:val="5"/>
+        </w:numPr>
+        <w:rPr>
+          <w:rFonts w:cs="Arial"/>
+          <w:szCs w:val="28"/>
+        </w:rPr>
+      </w:pPr>
+      <w:r>
+        <w:rPr>
+          <w:rFonts w:cs="Arial"/>
+          <w:szCs w:val="28"/>
+        </w:rPr>
+        <w:t>Cabos;</w:t>
+      </w:r>
+    </w:p>
+    <w:p>
+      <w:pPr>
+        <w:pStyle w:val="PargrafodaLista"/>
+        <w:numPr>
+          <w:ilvl w:val="0"/>
+          <w:numId w:val="5"/>
+        </w:numPr>
+        <w:rPr>
+          <w:rFonts w:cs="Arial"/>
+          <w:szCs w:val="28"/>
+        </w:rPr>
+      </w:pPr>
+      <w:r>
+        <w:rPr>
+          <w:rFonts w:cs="Arial"/>
+          <w:szCs w:val="28"/>
+        </w:rPr>
+        <w:t xml:space="preserve">Resistência de 220 </w:t>
+      </w:r>
+      <w:r>
+        <w:rPr>
+          <w:rFonts w:cs="Arial"/>
+        </w:rPr>
+        <w:t>Ω</w:t>
+      </w:r>
+      <w:r>
+        <w:rPr>
+          <w:rFonts w:cs="Arial"/>
+        </w:rPr>
+        <w:t>;</w:t>
+      </w:r>
+    </w:p>
+    <w:p>
+      <w:pPr>
+        <w:pStyle w:val="PargrafodaLista"/>
+        <w:numPr>
+          <w:ilvl w:val="0"/>
+          <w:numId w:val="5"/>
+        </w:numPr>
+        <w:rPr>
+          <w:rFonts w:cs="Arial"/>
+          <w:szCs w:val="28"/>
+        </w:rPr>
+      </w:pPr>
+      <w:proofErr w:type="spellStart"/>
+      <w:r>
+        <w:rPr>
+          <w:rFonts w:cs="Arial"/>
+          <w:i/>
+        </w:rPr>
+        <w:t>Arduino</w:t>
+      </w:r>
+      <w:proofErr w:type="spellEnd"/>
+      <w:r>
+        <w:rPr>
+          <w:rFonts w:cs="Arial"/>
+        </w:rPr>
+        <w:t>;</w:t>
+      </w:r>
+    </w:p>
+    <w:p>
+      <w:pPr>
+        <w:pStyle w:val="PargrafodaLista"/>
+        <w:numPr>
+          <w:ilvl w:val="0"/>
+          <w:numId w:val="5"/>
+        </w:numPr>
+        <w:rPr>
+          <w:rFonts w:cs="Arial"/>
+          <w:szCs w:val="28"/>
+        </w:rPr>
+      </w:pPr>
+      <w:proofErr w:type="spellStart"/>
+      <w:r>
+        <w:rPr>
+          <w:rFonts w:cs="Arial"/>
+          <w:i/>
+        </w:rPr>
+        <w:t>Breadboard</w:t>
+      </w:r>
+      <w:proofErr w:type="spellEnd"/>
+      <w:r>
+        <w:rPr>
+          <w:rFonts w:cs="Arial"/>
+        </w:rPr>
+        <w:t>;</w:t>
+      </w:r>
+    </w:p>
+    <w:p>
+      <w:pPr>
+        <w:pStyle w:val="PargrafodaLista"/>
+        <w:ind w:left="1428"/>
+        <w:rPr>
+          <w:rFonts w:cs="Arial"/>
+          <w:i/>
+        </w:rPr>
+      </w:pPr>
+    </w:p>
+    <w:p>
+      <w:pPr>
+        <w:pStyle w:val="PargrafodaLista"/>
+        <w:ind w:left="1428"/>
+        <w:jc w:val="both"/>
+        <w:rPr>
+          <w:rFonts w:cs="Arial"/>
+        </w:rPr>
+      </w:pPr>
+    </w:p>
+    <w:p>
+      <w:pPr>
+        <w:ind w:firstLine="708"/>
+        <w:jc w:val="both"/>
+        <w:rPr>
+          <w:rFonts w:cs="Arial"/>
+          <w:szCs w:val="28"/>
+        </w:rPr>
+      </w:pPr>
+      <w:r>
+        <w:rPr>
+          <w:rFonts w:cs="Arial"/>
+          <w:szCs w:val="28"/>
+        </w:rPr>
+        <w:t>O código para o controlo d</w:t>
+      </w:r>
+      <w:r>
+        <w:rPr>
+          <w:rFonts w:cs="Arial"/>
+          <w:szCs w:val="28"/>
+        </w:rPr>
+        <w:t>a velocidade</w:t>
+      </w:r>
+      <w:r>
+        <w:rPr>
+          <w:rFonts w:cs="Arial"/>
+          <w:szCs w:val="28"/>
+        </w:rPr>
+        <w:t xml:space="preserve"> motor de acordo com um valor regulador inserido no IDE</w:t>
+      </w:r>
+      <w:r>
+        <w:rPr>
+          <w:rFonts w:cs="Arial"/>
+          <w:szCs w:val="28"/>
+        </w:rPr>
+        <w:t>, encontra-se, em baixo, mostrado:</w:t>
+      </w:r>
+    </w:p>
+    <w:p>
+      <w:pPr>
+        <w:rPr>
+          <w:rFonts w:cs="Arial"/>
+          <w:szCs w:val="28"/>
+        </w:rPr>
+      </w:pPr>
+    </w:p>
+    <w:p>
+      <w:pPr>
+        <w:rPr>
+          <w:rFonts w:cs="Arial"/>
+          <w:szCs w:val="28"/>
+        </w:rPr>
+      </w:pPr>
+    </w:p>
+    <w:p>
+      <w:pPr>
+        <w:rPr>
+          <w:rFonts w:cs="Arial"/>
+          <w:szCs w:val="28"/>
+        </w:rPr>
+      </w:pPr>
+    </w:p>
+    <w:p>
+      <w:pPr>
+        <w:rPr>
+          <w:rFonts w:cs="Arial"/>
+          <w:szCs w:val="28"/>
+        </w:rPr>
+      </w:pPr>
+    </w:p>
+    <w:p>
+      <w:pPr>
+        <w:jc w:val="both"/>
+        <w:rPr>
+          <w:rFonts w:cs="Arial"/>
+          <w:szCs w:val="28"/>
+        </w:rPr>
+      </w:pPr>
+    </w:p>
+    <w:p>
+      <w:pPr>
+        <w:jc w:val="both"/>
+        <w:rPr>
+          <w:rFonts w:cs="Arial"/>
+          <w:szCs w:val="28"/>
+        </w:rPr>
+      </w:pPr>
+      <w:r>
+        <w:rPr>
+          <w:rFonts w:cs="Arial"/>
+          <w:b/>
+          <w:szCs w:val="28"/>
+        </w:rPr>
+        <w:t>Pergunta 1:</w:t>
+      </w:r>
+      <w:r>
+        <w:rPr>
+          <w:rFonts w:cs="Arial"/>
+          <w:szCs w:val="28"/>
+        </w:rPr>
+        <w:t xml:space="preserve"> Não se pode utilizar os pinos digitais do </w:t>
+      </w:r>
+      <w:proofErr w:type="spellStart"/>
+      <w:r>
+        <w:rPr>
+          <w:rFonts w:cs="Arial"/>
+          <w:i/>
+          <w:szCs w:val="28"/>
+        </w:rPr>
+        <w:t>Arduino</w:t>
+      </w:r>
+      <w:proofErr w:type="spellEnd"/>
+      <w:r>
+        <w:rPr>
+          <w:rFonts w:cs="Arial"/>
+          <w:i/>
+          <w:szCs w:val="28"/>
+        </w:rPr>
+        <w:t xml:space="preserve"> </w:t>
+      </w:r>
+      <w:r>
+        <w:rPr>
+          <w:rFonts w:cs="Arial"/>
+          <w:szCs w:val="28"/>
+        </w:rPr>
+        <w:t xml:space="preserve">dado que cada um destes apenas fornece 40 </w:t>
+      </w:r>
+      <w:proofErr w:type="spellStart"/>
+      <w:r>
+        <w:rPr>
+          <w:rFonts w:cs="Arial"/>
+          <w:szCs w:val="28"/>
+        </w:rPr>
+        <w:t>mA</w:t>
+      </w:r>
+      <w:proofErr w:type="spellEnd"/>
+      <w:r>
+        <w:rPr>
+          <w:rFonts w:cs="Arial"/>
+          <w:szCs w:val="28"/>
+        </w:rPr>
+        <w:t xml:space="preserve"> de corrente. Como geralmente, os motores DC consumem mais, esta pode não ser suficiente para o funcionamento do motor utlizado. Na nossa montagem, utilizou-se a resistência de 220 </w:t>
+      </w:r>
+      <w:r>
+        <w:rPr>
+          <w:rFonts w:cs="Arial"/>
+        </w:rPr>
+        <w:t>Ω</w:t>
+      </w:r>
+      <w:r>
+        <w:rPr>
+          <w:rFonts w:cs="Arial"/>
+        </w:rPr>
+        <w:t xml:space="preserve"> para </w:t>
+      </w:r>
+      <w:r>
+        <w:rPr>
+          <w:rFonts w:cs="Arial"/>
+        </w:rPr>
+        <w:t xml:space="preserve">controlar </w:t>
+      </w:r>
+      <w:r>
+        <w:rPr>
+          <w:rFonts w:cs="Arial"/>
+        </w:rPr>
+        <w:t>a corrente recebida na base do transístor com recurso a uma saída analógica de sinal, neste caso correspondente ao pino 3, sendo o motor ligado ao coletor do transístor, ou seja, o transístor controla a corrente e a tensão fornecidas ao motor, de modo a que garanta</w:t>
+      </w:r>
+      <w:r>
+        <w:rPr>
+          <w:rFonts w:cs="Arial"/>
+        </w:rPr>
+        <w:t>m</w:t>
+      </w:r>
+      <w:r>
+        <w:rPr>
+          <w:rFonts w:cs="Arial"/>
+        </w:rPr>
+        <w:t xml:space="preserve"> o seu normal funcionamento.</w:t>
+      </w:r>
+    </w:p>
+    <w:p>
+      <w:pPr>
+        <w:rPr>
+          <w:rFonts w:cs="Arial"/>
+          <w:szCs w:val="28"/>
+        </w:rPr>
+      </w:pPr>
+    </w:p>
+    <w:p>
+      <w:pPr>
+        <w:rPr>
+          <w:rFonts w:cs="Arial"/>
+          <w:szCs w:val="28"/>
+        </w:rPr>
+      </w:pPr>
+    </w:p>
+    <w:p>
+      <w:pPr>
+        <w:rPr>
+          <w:rFonts w:cs="Arial"/>
+          <w:szCs w:val="28"/>
+        </w:rPr>
+      </w:pPr>
+    </w:p>
+    <w:p>
+      <w:pPr>
+        <w:rPr>
+          <w:rFonts w:cs="Arial"/>
+          <w:szCs w:val="28"/>
+        </w:rPr>
+      </w:pPr>
+    </w:p>
+    <w:p>
+      <w:pPr>
+        <w:rPr>
+          <w:rFonts w:cs="Arial"/>
+          <w:szCs w:val="28"/>
+        </w:rPr>
+      </w:pPr>
+    </w:p>
+    <w:p>
+      <w:pPr>
+        <w:rPr>
+          <w:rFonts w:cs="Arial"/>
+          <w:szCs w:val="28"/>
+        </w:rPr>
+      </w:pPr>
+    </w:p>
+    <w:p>
+      <w:pPr>
+        <w:rPr>
+          <w:rFonts w:cs="Arial"/>
+          <w:szCs w:val="28"/>
+        </w:rPr>
+      </w:pPr>
+    </w:p>
+    <w:p>
+      <w:pPr>
+        <w:rPr>
+          <w:rFonts w:cs="Arial"/>
+          <w:szCs w:val="28"/>
+        </w:rPr>
+      </w:pPr>
+    </w:p>
+    <w:p>
+      <w:pPr>
+        <w:rPr>
+          <w:rFonts w:cs="Arial"/>
+          <w:szCs w:val="28"/>
+        </w:rPr>
+      </w:pPr>
+    </w:p>
+    <w:p>
+      <w:pPr>
+        <w:rPr>
+          <w:rFonts w:cs="Arial"/>
+          <w:szCs w:val="28"/>
+        </w:rPr>
+      </w:pPr>
+    </w:p>
+    <w:p>
+      <w:pPr>
+        <w:rPr>
+          <w:rFonts w:cs="Arial"/>
+          <w:szCs w:val="28"/>
+        </w:rPr>
+      </w:pPr>
+    </w:p>
+    <w:p>
+      <w:pPr>
+        <w:rPr>
+          <w:rFonts w:cs="Arial"/>
+          <w:szCs w:val="28"/>
+        </w:rPr>
+      </w:pPr>
+    </w:p>
+    <w:p>
+      <w:pPr>
+        <w:rPr>
+          <w:rFonts w:cs="Arial"/>
+          <w:szCs w:val="28"/>
+        </w:rPr>
+      </w:pPr>
+    </w:p>
+    <w:p>
+      <w:pPr>
+        <w:rPr>
+          <w:rFonts w:cs="Arial"/>
+          <w:szCs w:val="28"/>
+        </w:rPr>
+      </w:pPr>
+    </w:p>
+    <w:p>
+      <w:pPr>
+        <w:rPr>
+          <w:rFonts w:cs="Arial"/>
+          <w:szCs w:val="28"/>
+        </w:rPr>
+      </w:pPr>
+    </w:p>
+    <w:p>
+      <w:pPr>
+        <w:rPr>
+          <w:rFonts w:cs="Arial"/>
+          <w:szCs w:val="28"/>
+        </w:rPr>
+      </w:pPr>
+    </w:p>
+    <w:p>
+      <w:pPr>
+        <w:rPr>
+          <w:rFonts w:cs="Arial"/>
+          <w:szCs w:val="28"/>
+        </w:rPr>
+      </w:pPr>
+    </w:p>
+    <w:p>
+      <w:pPr>
+        <w:rPr>
+          <w:rFonts w:cs="Arial"/>
+          <w:szCs w:val="28"/>
+        </w:rPr>
+      </w:pPr>
+    </w:p>
+    <w:p>
+      <w:pPr>
+        <w:rPr>
+          <w:rFonts w:cs="Arial"/>
+          <w:szCs w:val="28"/>
+        </w:rPr>
+      </w:pPr>
+    </w:p>
+    <w:p>
+      <w:pPr>
+        <w:rPr>
+          <w:rFonts w:cs="Arial"/>
+          <w:szCs w:val="28"/>
+        </w:rPr>
+      </w:pPr>
+    </w:p>
+    <w:p>
+      <w:pPr>
+        <w:rPr>
+          <w:rFonts w:cs="Arial"/>
+          <w:szCs w:val="28"/>
+        </w:rPr>
+      </w:pPr>
+    </w:p>
+    <w:p>
+      <w:pPr>
+        <w:rPr>
+          <w:rFonts w:cs="Arial"/>
+          <w:szCs w:val="28"/>
+        </w:rPr>
+      </w:pPr>
+    </w:p>
+    <w:p>
+      <w:pPr>
+        <w:rPr>
+          <w:rFonts w:cs="Arial"/>
+          <w:szCs w:val="28"/>
+        </w:rPr>
+      </w:pPr>
+    </w:p>
+    <w:p>
+      <w:pPr>
+        <w:rPr>
+          <w:rFonts w:cs="Arial"/>
+          <w:szCs w:val="28"/>
+        </w:rPr>
+      </w:pPr>
+    </w:p>
+    <w:p>
+      <w:pPr>
+        <w:rPr>
+          <w:rFonts w:cs="Arial"/>
+          <w:szCs w:val="28"/>
+        </w:rPr>
+      </w:pPr>
+    </w:p>
+    <w:p>
+      <w:pPr>
+        <w:rPr>
+          <w:rFonts w:cs="Arial"/>
+          <w:b/>
+          <w:sz w:val="28"/>
+          <w:szCs w:val="28"/>
+        </w:rPr>
+      </w:pPr>
+      <w:r>
+        <w:rPr>
+          <w:rFonts w:cs="Arial"/>
+          <w:b/>
+          <w:sz w:val="28"/>
+          <w:szCs w:val="28"/>
+        </w:rPr>
+        <w:t>5.3</w:t>
+      </w:r>
+      <w:r>
+        <w:rPr>
+          <w:rFonts w:cs="Arial"/>
+          <w:b/>
+          <w:sz w:val="28"/>
+          <w:szCs w:val="28"/>
+        </w:rPr>
+        <w:t>)</w:t>
+      </w:r>
+      <w:r>
+        <w:rPr>
+          <w:rFonts w:cs="Arial"/>
+          <w:b/>
+          <w:sz w:val="28"/>
+          <w:szCs w:val="28"/>
+        </w:rPr>
+        <w:t xml:space="preserve"> Controlo de velocidade de motor DC a partir dum sensor LDR</w:t>
+      </w:r>
+    </w:p>
+    <w:p>
+      <w:pPr>
+        <w:rPr>
+          <w:rFonts w:cs="Arial"/>
+          <w:szCs w:val="28"/>
+        </w:rPr>
+      </w:pPr>
+    </w:p>
+    <w:p>
+      <w:pPr>
+        <w:rPr>
+          <w:rFonts w:cs="Arial"/>
+          <w:szCs w:val="28"/>
+        </w:rPr>
+      </w:pPr>
+      <w:r>
+        <w:rPr>
+          <w:rFonts w:cs="Arial"/>
+          <w:szCs w:val="28"/>
+        </w:rPr>
+        <w:tab/>
+        <w:t>Em último lugar…….</w:t>
+      </w:r>
+    </w:p>
+    <w:p>
+      <w:pPr>
+        <w:rPr>
+          <w:rFonts w:cs="Arial"/>
+          <w:szCs w:val="28"/>
+        </w:rPr>
+      </w:pPr>
+    </w:p>
+    <w:p>
+      <w:pPr>
+        <w:rPr>
+          <w:rFonts w:cs="Arial"/>
+          <w:szCs w:val="28"/>
+        </w:rPr>
+      </w:pPr>
+    </w:p>
+    <w:p>
+      <w:pPr>
+        <w:rPr>
+          <w:rFonts w:cs="Arial"/>
+          <w:szCs w:val="28"/>
+        </w:rPr>
+      </w:pPr>
+    </w:p>
+    <w:p>
+      <w:pPr>
+        <w:rPr>
+          <w:rFonts w:cs="Arial"/>
+          <w:szCs w:val="28"/>
+        </w:rPr>
+      </w:pPr>
+    </w:p>
+    <w:p>
+      <w:pPr>
+        <w:rPr>
+          <w:rFonts w:cs="Arial"/>
+          <w:szCs w:val="28"/>
+        </w:rPr>
+      </w:pPr>
+    </w:p>
+    <w:p>
+      <w:pPr>
+        <w:rPr>
+          <w:rFonts w:cs="Arial"/>
+          <w:szCs w:val="28"/>
+        </w:rPr>
+      </w:pPr>
+    </w:p>
+    <w:p>
+      <w:pPr>
+        <w:rPr>
+          <w:rFonts w:cs="Arial"/>
+          <w:szCs w:val="28"/>
+        </w:rPr>
+      </w:pPr>
+    </w:p>
+    <w:p>
+      <w:pPr>
+        <w:rPr>
+          <w:rFonts w:cs="Arial"/>
+          <w:szCs w:val="28"/>
+        </w:rPr>
+      </w:pPr>
+    </w:p>
+    <w:p>
+      <w:pPr>
+        <w:rPr>
+          <w:rFonts w:cs="Arial"/>
+          <w:szCs w:val="28"/>
+        </w:rPr>
+      </w:pPr>
+    </w:p>
+    <w:p>
+      <w:pPr>
+        <w:rPr>
+          <w:rFonts w:cs="Arial"/>
+          <w:szCs w:val="28"/>
+        </w:rPr>
+      </w:pPr>
+    </w:p>
+    <w:p>
+      <w:pPr>
+        <w:rPr>
+          <w:rFonts w:cs="Arial"/>
+          <w:szCs w:val="28"/>
+        </w:rPr>
+      </w:pPr>
+    </w:p>
+    <w:p>
+      <w:pPr>
+        <w:rPr>
+          <w:rFonts w:cs="Arial"/>
+          <w:szCs w:val="28"/>
+        </w:rPr>
+      </w:pPr>
+    </w:p>
+    <w:p>
+      <w:pPr>
+        <w:rPr>
+          <w:rFonts w:cs="Arial"/>
+          <w:szCs w:val="28"/>
+        </w:rPr>
+      </w:pPr>
+    </w:p>
+    <w:p>
+      <w:pPr>
+        <w:rPr>
+          <w:rFonts w:cs="Arial"/>
+          <w:szCs w:val="28"/>
+        </w:rPr>
+      </w:pPr>
+    </w:p>
+    <w:p>
+      <w:pPr>
+        <w:rPr>
+          <w:rFonts w:cs="Arial"/>
+          <w:szCs w:val="28"/>
+        </w:rPr>
+      </w:pPr>
+    </w:p>
+    <w:p>
+      <w:pPr>
+        <w:rPr>
+          <w:rFonts w:cs="Arial"/>
+          <w:szCs w:val="28"/>
+        </w:rPr>
+      </w:pPr>
+    </w:p>
+    <w:p>
+      <w:pPr>
+        <w:rPr>
+          <w:rFonts w:cs="Arial"/>
+          <w:szCs w:val="28"/>
+        </w:rPr>
+      </w:pPr>
+    </w:p>
+    <w:p>
+      <w:pPr>
+        <w:rPr>
+          <w:rFonts w:cs="Arial"/>
+          <w:szCs w:val="28"/>
+        </w:rPr>
+      </w:pPr>
+    </w:p>
+    <w:p>
+      <w:pPr>
+        <w:rPr>
+          <w:rFonts w:cs="Arial"/>
+          <w:szCs w:val="28"/>
+        </w:rPr>
+      </w:pPr>
+    </w:p>
+    <w:p>
+      <w:pPr>
+        <w:rPr>
+          <w:rFonts w:cs="Arial"/>
+          <w:szCs w:val="28"/>
+        </w:rPr>
+      </w:pPr>
+    </w:p>
+    <w:p>
+      <w:pPr>
+        <w:rPr>
+          <w:rFonts w:cs="Arial"/>
+          <w:szCs w:val="28"/>
+        </w:rPr>
+      </w:pPr>
+    </w:p>
+    <w:p>
+      <w:pPr>
+        <w:rPr>
+          <w:rFonts w:cs="Arial"/>
+          <w:szCs w:val="28"/>
+        </w:rPr>
+      </w:pPr>
+    </w:p>
+    <w:p>
+      <w:pPr>
+        <w:rPr>
+          <w:rFonts w:cs="Arial"/>
+          <w:szCs w:val="28"/>
+        </w:rPr>
+      </w:pPr>
+    </w:p>
+    <w:p>
+      <w:pPr>
+        <w:rPr>
+          <w:rFonts w:cs="Arial"/>
+          <w:szCs w:val="28"/>
+        </w:rPr>
+      </w:pPr>
+    </w:p>
+    <w:p>
+      <w:pPr>
+        <w:rPr>
+          <w:rFonts w:cs="Arial"/>
+          <w:szCs w:val="28"/>
+        </w:rPr>
+      </w:pPr>
+    </w:p>
+    <w:p>
+      <w:pPr>
+        <w:rPr>
+          <w:rFonts w:cs="Arial"/>
+          <w:szCs w:val="28"/>
+        </w:rPr>
+      </w:pPr>
+    </w:p>
+    <w:p>
+      <w:pPr>
         <w:rPr>
           <w:rFonts w:cs="Arial"/>
           <w:color w:val="2F5496" w:themeColor="accent1" w:themeShade="BF"/>
           <w:sz w:val="44"/>
           <w:szCs w:val="44"/>
         </w:rPr>
+      </w:pPr>
+      <w:r>
+        <w:rPr>
+          <w:rFonts w:cs="Arial"/>
+          <w:color w:val="2F5496" w:themeColor="accent1" w:themeShade="BF"/>
+          <w:sz w:val="44"/>
+          <w:szCs w:val="44"/>
+        </w:rPr>
+        <w:lastRenderedPageBreak/>
+        <w:t>Conclusão</w:t>
+      </w:r>
+    </w:p>
+    <w:p>
+      <w:pPr>
+        <w:rPr>
+          <w:rFonts w:cs="Arial"/>
+          <w:color w:val="2F5496" w:themeColor="accent1" w:themeShade="BF"/>
+          <w:sz w:val="44"/>
+          <w:szCs w:val="44"/>
+        </w:rPr>
+      </w:pPr>
+    </w:p>
+    <w:p>
+      <w:pPr>
+        <w:ind w:firstLine="708"/>
+        <w:jc w:val="both"/>
+        <w:rPr>
+          <w:rFonts w:cs="Arial"/>
+          <w:color w:val="000000" w:themeColor="text1"/>
+          <w:szCs w:val="28"/>
+        </w:rPr>
+      </w:pPr>
+      <w:r>
+        <w:rPr>
+          <w:rFonts w:cs="Arial"/>
+          <w:color w:val="000000" w:themeColor="text1"/>
+          <w:szCs w:val="28"/>
+        </w:rPr>
+        <w:t>Sendo este o último trabalho prático da unidade curricular, aplicou-se os variados conhecimentos adquiridos tanto nas aulas teóricas e teórico-práticas, como também como os obtidos nas experiências anteriores. Utilizou-se, nomeadamente,</w:t>
+      </w:r>
+      <w:r>
+        <w:rPr>
+          <w:rFonts w:cs="Arial"/>
+          <w:color w:val="000000" w:themeColor="text1"/>
+          <w:szCs w:val="28"/>
+        </w:rPr>
+        <w:t xml:space="preserve"> os conhecimentos</w:t>
+      </w:r>
+      <w:r>
+        <w:rPr>
+          <w:rFonts w:cs="Arial"/>
+          <w:color w:val="000000" w:themeColor="text1"/>
+          <w:szCs w:val="28"/>
+        </w:rPr>
+        <w:t xml:space="preserve"> técnicos no que se relaciona ao </w:t>
+      </w:r>
+      <w:proofErr w:type="spellStart"/>
+      <w:r>
+        <w:rPr>
+          <w:rFonts w:cs="Arial"/>
+          <w:i/>
+          <w:color w:val="000000" w:themeColor="text1"/>
+          <w:szCs w:val="28"/>
+        </w:rPr>
+        <w:t>Arduino</w:t>
+      </w:r>
+      <w:proofErr w:type="spellEnd"/>
+      <w:r>
+        <w:rPr>
+          <w:rFonts w:cs="Arial"/>
+          <w:i/>
+          <w:color w:val="000000" w:themeColor="text1"/>
+          <w:szCs w:val="28"/>
+        </w:rPr>
         <w:t xml:space="preserve"> </w:t>
       </w:r>
-    </w:p>
-    <w:p>
-      <w:pPr>
-        <w:rPr>
-          <w:rFonts w:cs="Arial"/>
-          <w:sz w:val="28"/>
-          <w:szCs w:val="28"/>
-        </w:rPr>
-      </w:pPr>
+      <w:r>
+        <w:rPr>
+          <w:rFonts w:cs="Arial"/>
+          <w:color w:val="000000" w:themeColor="text1"/>
+          <w:szCs w:val="28"/>
+        </w:rPr>
+        <w:t>num nível mais a</w:t>
+      </w:r>
+      <w:r>
+        <w:rPr>
+          <w:rFonts w:cs="Arial"/>
+          <w:color w:val="000000" w:themeColor="text1"/>
+          <w:szCs w:val="28"/>
+        </w:rPr>
+        <w:t>profundado, assim como aqueles transmitidos nas últimas aulas teóricas, como com o manuseamento do transístor e do díodo, e também com a introdução de novos elementos que eram o sensor LDR e um motor DC de 5V.</w:t>
+      </w:r>
+    </w:p>
+    <w:p>
+      <w:pPr>
+        <w:jc w:val="both"/>
+        <w:rPr>
+          <w:rFonts w:cs="Arial"/>
+          <w:color w:val="000000" w:themeColor="text1"/>
+          <w:szCs w:val="28"/>
+        </w:rPr>
+      </w:pPr>
+    </w:p>
+    <w:p>
+      <w:pPr>
+        <w:ind w:firstLine="708"/>
+        <w:jc w:val="both"/>
+        <w:rPr>
+          <w:rFonts w:cs="Arial"/>
+          <w:color w:val="000000" w:themeColor="text1"/>
+          <w:szCs w:val="28"/>
+        </w:rPr>
+      </w:pPr>
+      <w:r>
+        <w:rPr>
+          <w:rFonts w:cs="Arial"/>
+          <w:color w:val="000000" w:themeColor="text1"/>
+          <w:szCs w:val="28"/>
+        </w:rPr>
+        <w:t>Como requisito final, elaborou-se um circuito que combinava todos conceitos introduzidos, em que se controlou um motor de acordo com luminosidade e com um programa compilado no IDE do</w:t>
+      </w:r>
+      <w:r>
+        <w:rPr>
+          <w:rFonts w:cs="Arial"/>
+          <w:i/>
+          <w:color w:val="000000" w:themeColor="text1"/>
+          <w:szCs w:val="28"/>
+        </w:rPr>
+        <w:t xml:space="preserve"> </w:t>
+      </w:r>
+      <w:proofErr w:type="spellStart"/>
+      <w:r>
+        <w:rPr>
+          <w:rFonts w:cs="Arial"/>
+          <w:i/>
+          <w:color w:val="000000" w:themeColor="text1"/>
+          <w:szCs w:val="28"/>
+        </w:rPr>
+        <w:t>Arduino</w:t>
+      </w:r>
+      <w:proofErr w:type="spellEnd"/>
+      <w:r>
+        <w:rPr>
+          <w:rFonts w:cs="Arial"/>
+          <w:color w:val="000000" w:themeColor="text1"/>
+          <w:szCs w:val="28"/>
+        </w:rPr>
+        <w:t>.</w:t>
+      </w:r>
+    </w:p>
+    <w:p>
+      <w:pPr>
+        <w:rPr>
+          <w:rFonts w:cs="Arial"/>
+          <w:color w:val="2F5496" w:themeColor="accent1" w:themeShade="BF"/>
+          <w:sz w:val="44"/>
+          <w:szCs w:val="44"/>
+        </w:rPr>
+      </w:pPr>
+    </w:p>
+    <w:p>
+      <w:pPr>
+        <w:rPr>
+          <w:rFonts w:cs="Arial"/>
+          <w:color w:val="2F5496" w:themeColor="accent1" w:themeShade="BF"/>
+          <w:sz w:val="44"/>
+          <w:szCs w:val="44"/>
+        </w:rPr>
+      </w:pPr>
+    </w:p>
+    <w:p>
+      <w:pPr>
+        <w:rPr>
+          <w:rFonts w:cs="Arial"/>
+          <w:color w:val="2F5496" w:themeColor="accent1" w:themeShade="BF"/>
+          <w:sz w:val="44"/>
+          <w:szCs w:val="44"/>
+        </w:rPr>
+      </w:pPr>
+    </w:p>
+    <w:p>
+      <w:pPr>
+        <w:rPr>
+          <w:rFonts w:cs="Arial"/>
+          <w:color w:val="2F5496" w:themeColor="accent1" w:themeShade="BF"/>
+          <w:sz w:val="44"/>
+          <w:szCs w:val="44"/>
+        </w:rPr>
+      </w:pPr>
+    </w:p>
+    <w:p>
+      <w:pPr>
+        <w:rPr>
+          <w:rFonts w:cs="Arial"/>
+          <w:color w:val="2F5496" w:themeColor="accent1" w:themeShade="BF"/>
+          <w:sz w:val="44"/>
+          <w:szCs w:val="44"/>
+        </w:rPr>
+      </w:pPr>
+    </w:p>
+    <w:p>
+      <w:pPr>
+        <w:rPr>
+          <w:rFonts w:cs="Arial"/>
+          <w:color w:val="2F5496" w:themeColor="accent1" w:themeShade="BF"/>
+          <w:sz w:val="44"/>
+          <w:szCs w:val="44"/>
+        </w:rPr>
+      </w:pPr>
+    </w:p>
+    <w:p>
+      <w:pPr>
+        <w:rPr>
+          <w:rFonts w:cs="Arial"/>
+          <w:color w:val="2F5496" w:themeColor="accent1" w:themeShade="BF"/>
+          <w:sz w:val="44"/>
+          <w:szCs w:val="44"/>
+        </w:rPr>
+      </w:pPr>
+    </w:p>
+    <w:p>
+      <w:pPr>
+        <w:rPr>
+          <w:rFonts w:cs="Arial"/>
+          <w:color w:val="2F5496" w:themeColor="accent1" w:themeShade="BF"/>
+          <w:sz w:val="44"/>
+          <w:szCs w:val="44"/>
+        </w:rPr>
+      </w:pPr>
+    </w:p>
+    <w:p>
+      <w:pPr>
+        <w:rPr>
+          <w:rFonts w:cs="Arial"/>
+          <w:color w:val="2F5496" w:themeColor="accent1" w:themeShade="BF"/>
+          <w:sz w:val="44"/>
+          <w:szCs w:val="44"/>
+        </w:rPr>
+      </w:pPr>
+    </w:p>
+    <w:p>
+      <w:pPr>
+        <w:rPr>
+          <w:rFonts w:cs="Arial"/>
+          <w:color w:val="2F5496" w:themeColor="accent1" w:themeShade="BF"/>
+          <w:sz w:val="44"/>
+          <w:szCs w:val="44"/>
+        </w:rPr>
+      </w:pPr>
+    </w:p>
+    <w:p>
+      <w:pPr>
+        <w:rPr>
+          <w:rFonts w:cs="Arial"/>
+          <w:color w:val="2F5496" w:themeColor="accent1" w:themeShade="BF"/>
+          <w:sz w:val="44"/>
+          <w:szCs w:val="44"/>
+        </w:rPr>
+      </w:pPr>
+    </w:p>
+    <w:p>
+      <w:pPr>
+        <w:rPr>
+          <w:rFonts w:cs="Arial"/>
+          <w:color w:val="2F5496" w:themeColor="accent1" w:themeShade="BF"/>
+          <w:sz w:val="44"/>
+          <w:szCs w:val="44"/>
+        </w:rPr>
+      </w:pPr>
+    </w:p>
+    <w:p>
+      <w:pPr>
+        <w:rPr>
+          <w:rFonts w:cs="Arial"/>
+          <w:color w:val="2F5496" w:themeColor="accent1" w:themeShade="BF"/>
+          <w:sz w:val="44"/>
+          <w:szCs w:val="44"/>
+        </w:rPr>
+      </w:pPr>
+      <w:r>
+        <w:rPr>
+          <w:rFonts w:cs="Arial"/>
+          <w:color w:val="2F5496" w:themeColor="accent1" w:themeShade="BF"/>
+          <w:sz w:val="44"/>
+          <w:szCs w:val="44"/>
+        </w:rPr>
+        <w:lastRenderedPageBreak/>
+        <w:t>Bibliografia</w:t>
+      </w:r>
+    </w:p>
+    <w:p>
+      <w:pPr>
+        <w:rPr>
+          <w:rFonts w:cs="Arial"/>
+          <w:color w:val="2F5496" w:themeColor="accent1" w:themeShade="BF"/>
+          <w:szCs w:val="44"/>
+        </w:rPr>
+      </w:pPr>
+    </w:p>
+    <w:p>
+      <w:pPr>
+        <w:pStyle w:val="PargrafodaLista"/>
+        <w:numPr>
+          <w:ilvl w:val="0"/>
+          <w:numId w:val="7"/>
+        </w:numPr>
+        <w:rPr>
+          <w:rFonts w:cs="Arial"/>
+          <w:b/>
+          <w:i/>
+          <w:color w:val="2F5496" w:themeColor="accent1" w:themeShade="BF"/>
+          <w:szCs w:val="44"/>
+        </w:rPr>
+      </w:pPr>
+      <w:r>
+        <w:rPr>
+          <w:rFonts w:cs="Arial"/>
+          <w:b/>
+          <w:i/>
+          <w:color w:val="000000" w:themeColor="text1"/>
+          <w:szCs w:val="44"/>
+        </w:rPr>
+        <w:t xml:space="preserve">“LDR &amp; LED Light” </w:t>
+      </w:r>
+      <w:r>
+        <w:rPr>
+          <w:rFonts w:cs="Arial"/>
+          <w:color w:val="000000" w:themeColor="text1"/>
+          <w:szCs w:val="44"/>
+        </w:rPr>
+        <w:t xml:space="preserve">- </w:t>
+      </w:r>
+      <w:hyperlink r:id="rId16" w:history="1">
+        <w:r>
+          <w:rPr>
+            <w:rStyle w:val="Hiperligao"/>
+          </w:rPr>
+          <w:t xml:space="preserve">https://create.arduino.cc/projecthub/Kenpoca_Dias/ldr-led-light-1147c3 </w:t>
+        </w:r>
+      </w:hyperlink>
+      <w:r>
+        <w:t>(Acedido a 2</w:t>
+      </w:r>
+      <w:r>
+        <w:t>7/05/2019)</w:t>
+      </w:r>
+      <w:r>
+        <w:br/>
+      </w:r>
+    </w:p>
+    <w:p>
+      <w:pPr>
+        <w:pStyle w:val="PargrafodaLista"/>
+        <w:numPr>
+          <w:ilvl w:val="0"/>
+          <w:numId w:val="7"/>
+        </w:numPr>
+      </w:pPr>
+      <w:r>
+        <w:rPr>
+          <w:rFonts w:cs="Arial"/>
+          <w:b/>
+          <w:i/>
+          <w:szCs w:val="24"/>
+        </w:rPr>
+        <w:t>“</w:t>
+      </w:r>
+      <w:proofErr w:type="spellStart"/>
+      <w:r>
+        <w:rPr>
+          <w:rFonts w:cs="Arial"/>
+          <w:b/>
+          <w:bCs/>
+          <w:i/>
+          <w:color w:val="333333"/>
+          <w:szCs w:val="24"/>
+          <w:shd w:val="clear" w:color="auto" w:fill="FFFFFF"/>
+        </w:rPr>
+        <w:t>How</w:t>
+      </w:r>
+      <w:proofErr w:type="spellEnd"/>
+      <w:r>
+        <w:rPr>
+          <w:rFonts w:cs="Arial"/>
+          <w:b/>
+          <w:bCs/>
+          <w:i/>
+          <w:color w:val="333333"/>
+          <w:szCs w:val="24"/>
+          <w:shd w:val="clear" w:color="auto" w:fill="FFFFFF"/>
+        </w:rPr>
+        <w:t xml:space="preserve"> to Drive a DC Motor </w:t>
+      </w:r>
+      <w:proofErr w:type="spellStart"/>
+      <w:r>
+        <w:rPr>
+          <w:rFonts w:cs="Arial"/>
+          <w:b/>
+          <w:bCs/>
+          <w:i/>
+          <w:color w:val="333333"/>
+          <w:szCs w:val="24"/>
+          <w:shd w:val="clear" w:color="auto" w:fill="FFFFFF"/>
+        </w:rPr>
+        <w:t>With</w:t>
+      </w:r>
+      <w:proofErr w:type="spellEnd"/>
+      <w:r>
+        <w:rPr>
+          <w:rFonts w:cs="Arial"/>
+          <w:b/>
+          <w:bCs/>
+          <w:i/>
+          <w:color w:val="333333"/>
+          <w:szCs w:val="24"/>
+          <w:shd w:val="clear" w:color="auto" w:fill="FFFFFF"/>
+        </w:rPr>
+        <w:t xml:space="preserve"> </w:t>
+      </w:r>
+      <w:proofErr w:type="spellStart"/>
+      <w:r>
+        <w:rPr>
+          <w:rFonts w:cs="Arial"/>
+          <w:b/>
+          <w:bCs/>
+          <w:i/>
+          <w:color w:val="333333"/>
+          <w:szCs w:val="24"/>
+          <w:shd w:val="clear" w:color="auto" w:fill="FFFFFF"/>
+        </w:rPr>
+        <w:t>Transistor</w:t>
+      </w:r>
+      <w:proofErr w:type="spellEnd"/>
+      <w:r>
+        <w:rPr>
+          <w:rFonts w:cs="Arial"/>
+          <w:b/>
+          <w:bCs/>
+          <w:i/>
+          <w:color w:val="333333"/>
+          <w:szCs w:val="24"/>
+          <w:shd w:val="clear" w:color="auto" w:fill="FFFFFF"/>
+        </w:rPr>
+        <w:t xml:space="preserve"> - </w:t>
+      </w:r>
+      <w:proofErr w:type="spellStart"/>
+      <w:r>
+        <w:rPr>
+          <w:rFonts w:cs="Arial"/>
+          <w:b/>
+          <w:bCs/>
+          <w:i/>
+          <w:color w:val="333333"/>
+          <w:szCs w:val="24"/>
+          <w:shd w:val="clear" w:color="auto" w:fill="FFFFFF"/>
+        </w:rPr>
+        <w:t>Arduino</w:t>
+      </w:r>
+      <w:proofErr w:type="spellEnd"/>
+      <w:r>
+        <w:rPr>
+          <w:rFonts w:cs="Arial"/>
+          <w:b/>
+          <w:bCs/>
+          <w:i/>
+          <w:color w:val="333333"/>
+          <w:szCs w:val="24"/>
+          <w:shd w:val="clear" w:color="auto" w:fill="FFFFFF"/>
+        </w:rPr>
+        <w:t xml:space="preserve"> Tutorial</w:t>
+      </w:r>
+      <w:r>
+        <w:rPr>
+          <w:rFonts w:cs="Arial"/>
+          <w:b/>
+          <w:bCs/>
+          <w:i/>
+          <w:color w:val="333333"/>
+          <w:szCs w:val="24"/>
+          <w:shd w:val="clear" w:color="auto" w:fill="FFFFFF"/>
+        </w:rPr>
+        <w:t>”</w:t>
+      </w:r>
+      <w:r>
+        <w:rPr>
+          <w:rFonts w:cs="Arial"/>
+          <w:b/>
+          <w:bCs/>
+          <w:color w:val="333333"/>
+          <w:szCs w:val="24"/>
+          <w:shd w:val="clear" w:color="auto" w:fill="FFFFFF"/>
+        </w:rPr>
+        <w:t xml:space="preserve"> </w:t>
+      </w:r>
+      <w:r>
+        <w:rPr>
+          <w:rFonts w:cs="Arial"/>
+          <w:bCs/>
+          <w:color w:val="333333"/>
+          <w:szCs w:val="24"/>
+          <w:shd w:val="clear" w:color="auto" w:fill="FFFFFF"/>
+        </w:rPr>
+        <w:t>-</w:t>
+      </w:r>
+      <w:hyperlink r:id="rId17" w:history="1">
+        <w:r>
+          <w:rPr>
+            <w:rStyle w:val="Hiperligao"/>
+          </w:rPr>
+          <w:t xml:space="preserve">https://www.instructables.com/id/How-to-drive-a-DC-Motor-with-Transistor-Arduino-Tu/ </w:t>
+        </w:r>
+      </w:hyperlink>
+      <w:r>
+        <w:t xml:space="preserve"> </w:t>
+      </w:r>
+      <w:r>
+        <w:t>(Acedido a 27/05/2019)</w:t>
+      </w:r>
+    </w:p>
+    <w:p>
+      <w:pPr>
+        <w:pStyle w:val="PargrafodaLista"/>
+      </w:pPr>
+    </w:p>
+    <w:p>
+      <w:pPr>
+        <w:pStyle w:val="PargrafodaLista"/>
+        <w:numPr>
+          <w:ilvl w:val="0"/>
+          <w:numId w:val="7"/>
+        </w:numPr>
+      </w:pPr>
+      <w:r>
+        <w:rPr>
+          <w:b/>
+          <w:i/>
+        </w:rPr>
+        <w:t xml:space="preserve">“DC motor” </w:t>
+      </w:r>
+      <w:r>
+        <w:t>-</w:t>
+      </w:r>
+      <w:r>
+        <w:rPr>
+          <w:b/>
+          <w:i/>
+        </w:rPr>
+        <w:t xml:space="preserve"> </w:t>
+      </w:r>
+      <w:hyperlink r:id="rId18" w:history="1">
+        <w:r>
+          <w:rPr>
+            <w:rStyle w:val="Hiperligao"/>
+          </w:rPr>
+          <w:t>https://en.wikipedia.org/</w:t>
+        </w:r>
+        <w:r>
+          <w:rPr>
+            <w:rStyle w:val="Hiperligao"/>
+          </w:rPr>
+          <w:t>w</w:t>
+        </w:r>
+        <w:r>
+          <w:rPr>
+            <w:rStyle w:val="Hiperligao"/>
+          </w:rPr>
+          <w:t>iki/DC_motor</w:t>
+        </w:r>
+      </w:hyperlink>
+      <w:r>
+        <w:t xml:space="preserve"> </w:t>
+      </w:r>
+      <w:r>
+        <w:t>(Acedido a 2</w:t>
+      </w:r>
+      <w:r>
+        <w:t>6</w:t>
+      </w:r>
+      <w:r>
+        <w:t>/05/2019)</w:t>
+      </w:r>
+    </w:p>
+    <w:p>
+      <w:pPr>
+        <w:pStyle w:val="PargrafodaLista"/>
+      </w:pPr>
+    </w:p>
+    <w:p>
+      <w:pPr>
+        <w:pStyle w:val="PargrafodaLista"/>
+        <w:numPr>
+          <w:ilvl w:val="0"/>
+          <w:numId w:val="7"/>
+        </w:numPr>
+      </w:pPr>
+      <w:r>
+        <w:t>“</w:t>
+      </w:r>
+      <w:proofErr w:type="spellStart"/>
+      <w:r>
+        <w:rPr>
+          <w:b/>
+          <w:i/>
+        </w:rPr>
+        <w:t>Photoresistor</w:t>
+      </w:r>
+      <w:proofErr w:type="spellEnd"/>
+      <w:r>
+        <w:rPr>
+          <w:b/>
+          <w:i/>
+        </w:rPr>
+        <w:t xml:space="preserve">” </w:t>
+      </w:r>
+      <w:r>
+        <w:t>-</w:t>
+      </w:r>
+      <w:r>
+        <w:t xml:space="preserve"> </w:t>
+      </w:r>
+      <w:hyperlink r:id="rId19" w:history="1">
+        <w:r>
+          <w:rPr>
+            <w:rStyle w:val="Hiperligao"/>
+          </w:rPr>
+          <w:t>https://en.wikipedia.org/wiki/Photoresistor</w:t>
+        </w:r>
+      </w:hyperlink>
+      <w:r>
+        <w:t xml:space="preserve"> </w:t>
+      </w:r>
+      <w:r>
+        <w:t>(Acedido a 2</w:t>
+      </w:r>
+      <w:r>
+        <w:t>6</w:t>
+      </w:r>
+      <w:r>
+        <w:t>/05/2019)</w:t>
+      </w:r>
+    </w:p>
+    <w:p>
+      <w:pPr>
+        <w:pStyle w:val="PargrafodaLista"/>
+      </w:pPr>
+    </w:p>
+    <w:p>
+      <w:pPr>
+        <w:pStyle w:val="PargrafodaLista"/>
+        <w:numPr>
+          <w:ilvl w:val="0"/>
+          <w:numId w:val="7"/>
+        </w:numPr>
+      </w:pPr>
+      <w:r>
+        <w:rPr>
+          <w:b/>
+          <w:i/>
+        </w:rPr>
+        <w:t>“Trabalho Pratico N.º 6</w:t>
+      </w:r>
+      <w:r>
+        <w:rPr>
+          <w:b/>
+          <w:i/>
+        </w:rPr>
+        <w:t xml:space="preserve"> </w:t>
+      </w:r>
+      <w:r>
+        <w:rPr>
+          <w:b/>
+          <w:i/>
+        </w:rPr>
+        <w:t>-</w:t>
+      </w:r>
+      <w:r>
+        <w:rPr>
+          <w:b/>
+          <w:i/>
+        </w:rPr>
+        <w:t xml:space="preserve"> </w:t>
+      </w:r>
+      <w:r>
+        <w:rPr>
+          <w:b/>
+          <w:i/>
+        </w:rPr>
+        <w:t xml:space="preserve">Controlo de velocidade de motor através de </w:t>
+      </w:r>
+      <w:proofErr w:type="spellStart"/>
+      <w:r>
+        <w:rPr>
+          <w:b/>
+          <w:i/>
+        </w:rPr>
+        <w:t>Arduino</w:t>
+      </w:r>
+      <w:proofErr w:type="spellEnd"/>
+      <w:r>
+        <w:rPr>
+          <w:b/>
+          <w:i/>
+        </w:rPr>
+        <w:t xml:space="preserve"> e sensor de luminosidade</w:t>
+      </w:r>
+      <w:r>
+        <w:rPr>
+          <w:b/>
+          <w:i/>
+        </w:rPr>
+        <w:t xml:space="preserve">” </w:t>
+      </w:r>
+      <w:r>
+        <w:t>-</w:t>
+      </w:r>
+      <w:hyperlink r:id="rId20" w:history="1">
+        <w:r>
+          <w:rPr>
+            <w:rStyle w:val="Hiperligao"/>
+          </w:rPr>
+          <w:t>https://moodle.cee.uma.pt/pluginfile.php/43258/mod_resource/content/2/IE-Trabalho%206%20-%202019.pdf</w:t>
+        </w:r>
+      </w:hyperlink>
+      <w:r>
+        <w:t xml:space="preserve"> </w:t>
+      </w:r>
+      <w:r>
+        <w:t>(Acedido a 2</w:t>
+      </w:r>
+      <w:r>
+        <w:t>5</w:t>
+      </w:r>
+      <w:r>
+        <w:t>/05/2019)</w:t>
+      </w:r>
+    </w:p>
+    <w:p>
+      <w:pPr>
+        <w:pStyle w:val="PargrafodaLista"/>
+      </w:pPr>
+    </w:p>
+    <w:p>
+      <w:pPr>
+        <w:pStyle w:val="PargrafodaLista"/>
+        <w:numPr>
+          <w:ilvl w:val="0"/>
+          <w:numId w:val="7"/>
+        </w:numPr>
+      </w:pPr>
+      <w:r>
+        <w:rPr>
+          <w:b/>
+          <w:i/>
+        </w:rPr>
+        <w:t>“Introdução à Eletrónic</w:t>
+      </w:r>
+      <w:r>
+        <w:rPr>
+          <w:b/>
+          <w:i/>
+        </w:rPr>
+        <w:t xml:space="preserve">a </w:t>
+      </w:r>
+      <w:r>
+        <w:rPr>
+          <w:b/>
+          <w:i/>
+        </w:rPr>
+        <w:t xml:space="preserve"> -</w:t>
+      </w:r>
+      <w:r>
+        <w:rPr>
+          <w:b/>
+          <w:i/>
+        </w:rPr>
+        <w:t xml:space="preserve"> </w:t>
+      </w:r>
+      <w:r>
+        <w:rPr>
+          <w:b/>
+          <w:i/>
+        </w:rPr>
+        <w:t>Transístores bipolares de junção”</w:t>
+      </w:r>
+      <w:r>
+        <w:t xml:space="preserve"> -</w:t>
+      </w:r>
+      <w:hyperlink r:id="rId21" w:history="1">
+        <w:r>
+          <w:rPr>
+            <w:rStyle w:val="Hiperligao"/>
+          </w:rPr>
+          <w:t>https://moodle.cee.uma.pt/pluginfile.php/43116/mod_resource/content/20/IE%20-%20Capítulo%2010.pdf</w:t>
+        </w:r>
+      </w:hyperlink>
+      <w:r>
+        <w:t xml:space="preserve"> </w:t>
+      </w:r>
+      <w:r>
+        <w:t>(Acedido a 2</w:t>
+      </w:r>
+      <w:r>
+        <w:t>6</w:t>
+      </w:r>
+      <w:r>
+        <w:t>/05/2019)</w:t>
+      </w:r>
+    </w:p>
+    <w:p>
+      <w:pPr>
+        <w:pStyle w:val="PargrafodaLista"/>
+      </w:pPr>
+    </w:p>
+    <w:p>
+      <w:pPr>
+        <w:pStyle w:val="PargrafodaLista"/>
+        <w:numPr>
+          <w:ilvl w:val="0"/>
+          <w:numId w:val="7"/>
+        </w:numPr>
+      </w:pPr>
+      <w:r>
+        <w:rPr>
+          <w:b/>
+          <w:i/>
+        </w:rPr>
+        <w:t>“Introdução à Eletrónic</w:t>
+      </w:r>
+      <w:r>
+        <w:rPr>
+          <w:b/>
+          <w:i/>
+        </w:rPr>
+        <w:t xml:space="preserve">a </w:t>
+      </w:r>
+      <w:r>
+        <w:rPr>
+          <w:b/>
+          <w:i/>
+        </w:rPr>
+        <w:t xml:space="preserve"> -</w:t>
+      </w:r>
+      <w:r>
+        <w:rPr>
+          <w:b/>
+          <w:i/>
+        </w:rPr>
+        <w:t xml:space="preserve"> Díodos</w:t>
+      </w:r>
+      <w:r>
+        <w:rPr>
+          <w:b/>
+          <w:i/>
+        </w:rPr>
+        <w:t>”</w:t>
+      </w:r>
+      <w:r>
+        <w:t xml:space="preserve"> -</w:t>
+      </w:r>
+      <w:hyperlink r:id="rId22" w:history="1">
+        <w:r>
+          <w:rPr>
+            <w:rStyle w:val="Hiperligao"/>
+          </w:rPr>
+          <w:t>https://moodle.cee.uma.pt/pluginfile.php/42965/mod_resource/content/16/IE%20-%20Capítulo%208.pdf</w:t>
+        </w:r>
+      </w:hyperlink>
+      <w:r>
+        <w:t xml:space="preserve"> </w:t>
+      </w:r>
+      <w:r>
+        <w:t>(Acedido a 2</w:t>
+      </w:r>
+      <w:r>
+        <w:t>6</w:t>
+      </w:r>
+      <w:r>
+        <w:t>/05/2019)</w:t>
+      </w:r>
+    </w:p>
+    <w:p>
+      <w:pPr>
+        <w:pStyle w:val="PargrafodaLista"/>
+      </w:pPr>
+    </w:p>
+    <w:p>
+      <w:pPr>
+        <w:pStyle w:val="PargrafodaLista"/>
+      </w:pPr>
+    </w:p>
+    <w:p>
+      <w:pPr>
+        <w:pStyle w:val="PargrafodaLista"/>
+        <w:numPr>
+          <w:ilvl w:val="0"/>
+          <w:numId w:val="7"/>
+        </w:numPr>
+      </w:pPr>
+      <w:r>
+        <w:rPr>
+          <w:b/>
+          <w:i/>
+          <w:color w:val="000000" w:themeColor="text1"/>
+          <w:szCs w:val="24"/>
+        </w:rPr>
+        <w:t>“</w:t>
+      </w:r>
+      <w:hyperlink r:id="rId23" w:history="1">
+        <w:r>
+          <w:rPr>
+            <w:rStyle w:val="Hiperligao"/>
+            <w:rFonts w:cs="Arial"/>
+            <w:b/>
+            <w:bCs/>
+            <w:i/>
+            <w:color w:val="000000" w:themeColor="text1"/>
+            <w:szCs w:val="24"/>
+            <w:u w:val="none"/>
+          </w:rPr>
+          <w:t>PWM Control using Arduino – Learn to Control DC Motor Speed and LED Brightness</w:t>
+        </w:r>
+      </w:hyperlink>
+      <w:r>
+        <w:rPr>
+          <w:b/>
+          <w:i/>
+          <w:color w:val="000000" w:themeColor="text1"/>
+          <w:szCs w:val="24"/>
+        </w:rPr>
+        <w:t>”</w:t>
+      </w:r>
+      <w:r>
+        <w:rPr>
+          <w:b/>
+          <w:i/>
+          <w:color w:val="000000" w:themeColor="text1"/>
+          <w:szCs w:val="24"/>
+        </w:rPr>
+        <w:t xml:space="preserve"> </w:t>
+      </w:r>
+      <w:r>
+        <w:rPr>
+          <w:color w:val="000000" w:themeColor="text1"/>
+          <w:szCs w:val="24"/>
+        </w:rPr>
+        <w:t>-</w:t>
+      </w:r>
+      <w:r>
+        <w:rPr>
+          <w:b/>
+          <w:i/>
+          <w:color w:val="000000" w:themeColor="text1"/>
+          <w:szCs w:val="24"/>
+        </w:rPr>
+        <w:t xml:space="preserve"> </w:t>
+      </w:r>
+      <w:r>
+        <w:rPr>
+          <w:b/>
+          <w:i/>
+          <w:color w:val="000000" w:themeColor="text1"/>
+          <w:szCs w:val="24"/>
+        </w:rPr>
+        <w:t xml:space="preserve"> </w:t>
+      </w:r>
+      <w:hyperlink r:id="rId24" w:history="1">
+        <w:r>
+          <w:rPr>
+            <w:rStyle w:val="Hiperligao"/>
+          </w:rPr>
+          <w:t>http://www.circuitstoday.com/pwm-generation-and-control-using-arduino</w:t>
+        </w:r>
+      </w:hyperlink>
+      <w:r>
+        <w:t xml:space="preserve"> </w:t>
+      </w:r>
+      <w:r>
+        <w:t>(Acedido a 2</w:t>
+      </w:r>
+      <w:r>
+        <w:t>8</w:t>
+      </w:r>
+      <w:r>
+        <w:t>/05/2019)</w:t>
+      </w:r>
+    </w:p>
+    <w:p>
+      <w:pPr>
+        <w:pStyle w:val="PargrafodaLista"/>
+      </w:pPr>
+    </w:p>
+    <w:p>
+      <w:pPr>
+        <w:pStyle w:val="PargrafodaLista"/>
+      </w:pPr>
+    </w:p>
+    <w:p/>
+    <w:p>
+      <w:pPr>
+        <w:rPr>
+          <w:rFonts w:cs="Arial"/>
+          <w:szCs w:val="28"/>
+        </w:rPr>
+      </w:pPr>
+      <w:r>
+        <w:br/>
+      </w:r>
+      <w:r>
+        <w:br/>
+      </w:r>
     </w:p>
     <w:sectPr>
-      <w:headerReference w:type="default" r:id="rId14"/>
-      <w:footerReference w:type="default" r:id="rId15"/>
-      <w:footerReference w:type="first" r:id="rId16"/>
+      <w:headerReference w:type="default" r:id="rId25"/>
+      <w:footerReference w:type="default" r:id="rId26"/>
+      <w:footerReference w:type="first" r:id="rId27"/>
       <w:pgSz w:w="11906" w:h="16838"/>
       <w:pgMar w:top="1417" w:right="1701" w:bottom="1417" w:left="1701" w:header="708" w:footer="708" w:gutter="0"/>
       <w:pgBorders w:display="firstPage" w:offsetFrom="page">
@@ -3336,7 +6286,7 @@
         <w:noProof/>
       </w:rPr>
       <w:drawing>
-        <wp:anchor distT="0" distB="0" distL="114300" distR="114300" simplePos="0" relativeHeight="251658240" behindDoc="1" locked="0" layoutInCell="1" allowOverlap="1">
+        <wp:anchor distT="0" distB="0" distL="114300" distR="114300" simplePos="0" relativeHeight="251658240" behindDoc="1" locked="0" layoutInCell="1" allowOverlap="1" wp14:anchorId="2AE15231" wp14:editId="211AEC22">
           <wp:simplePos x="0" y="0"/>
           <wp:positionH relativeFrom="margin">
             <wp:align>center</wp:align>
@@ -3418,6 +6368,120 @@
 <file path=word/numbering.xml><?xml version="1.0" encoding="utf-8"?>
 <w:numbering xmlns:wpc="http://schemas.microsoft.com/office/word/2010/wordprocessingCanvas" xmlns:cx="http://schemas.microsoft.com/office/drawing/2014/chartex" xmlns:cx1="http://schemas.microsoft.com/office/drawing/2015/9/8/chartex" xmlns:cx2="http://schemas.microsoft.com/office/drawing/2015/10/21/chartex" xmlns:cx3="http://schemas.microsoft.com/office/drawing/2016/5/9/chartex" xmlns:cx4="http://schemas.microsoft.com/office/drawing/2016/5/10/chartex" xmlns:cx5="http://schemas.microsoft.com/office/drawing/2016/5/11/chartex" xmlns:cx6="http://schemas.microsoft.com/office/drawing/2016/5/12/chartex" xmlns:cx7="http://schemas.microsoft.com/office/drawing/2016/5/13/chartex" xmlns:cx8="http://schemas.microsoft.com/office/drawing/2016/5/14/chartex" xmlns:mc="http://schemas.openxmlformats.org/markup-compatibility/2006" xmlns:aink="http://schemas.microsoft.com/office/drawing/2016/ink" xmlns:am3d="http://schemas.microsoft.com/office/drawing/2017/model3d" xmlns:o="urn:schemas-microsoft-com:office:office" xmlns:r="http://schemas.openxmlformats.org/officeDocument/2006/relationships" xmlns:m="http://schemas.openxmlformats.org/officeDocument/2006/math" xmlns:v="urn:schemas-microsoft-com:vml" xmlns:wp14="http://schemas.microsoft.com/office/word/2010/wordprocessingDrawing" xmlns:wp="http://schemas.openxmlformats.org/drawingml/2006/wordprocessingDrawing" xmlns:w10="urn:schemas-microsoft-com:office:word" xmlns:w="http://schemas.openxmlformats.org/wordprocessingml/2006/main" xmlns:w14="http://schemas.microsoft.com/office/word/2010/wordml" xmlns:w15="http://schemas.microsoft.com/office/word/2012/wordml" xmlns:w16cid="http://schemas.microsoft.com/office/word/2016/wordml/cid" xmlns:w16se="http://schemas.microsoft.com/office/word/2015/wordml/symex" xmlns:wpg="http://schemas.microsoft.com/office/word/2010/wordprocessingGroup" xmlns:wpi="http://schemas.microsoft.com/office/word/2010/wordprocessingInk" xmlns:wne="http://schemas.microsoft.com/office/word/2006/wordml" xmlns:wps="http://schemas.microsoft.com/office/word/2010/wordprocessingShape" mc:Ignorable="w14 w15 w16se w16cid wp14">
   <w:abstractNum w:abstractNumId="0" w15:restartNumberingAfterBreak="0">
+    <w:nsid w:val="04F84E8E"/>
+    <w:multiLevelType w:val="hybridMultilevel"/>
+    <w:tmpl w:val="0F3CB3DC"/>
+    <w:lvl w:ilvl="0" w:tplc="79CAD044">
+      <w:start w:val="1"/>
+      <w:numFmt w:val="bullet"/>
+      <w:lvlText w:val=""/>
+      <w:lvlJc w:val="left"/>
+      <w:pPr>
+        <w:ind w:left="720" w:hanging="360"/>
+      </w:pPr>
+      <w:rPr>
+        <w:rFonts w:ascii="Symbol" w:hAnsi="Symbol" w:hint="default"/>
+        <w:color w:val="000000" w:themeColor="text1"/>
+      </w:rPr>
+    </w:lvl>
+    <w:lvl w:ilvl="1" w:tplc="08160003" w:tentative="1">
+      <w:start w:val="1"/>
+      <w:numFmt w:val="bullet"/>
+      <w:lvlText w:val="o"/>
+      <w:lvlJc w:val="left"/>
+      <w:pPr>
+        <w:ind w:left="1440" w:hanging="360"/>
+      </w:pPr>
+      <w:rPr>
+        <w:rFonts w:ascii="Courier New" w:hAnsi="Courier New" w:cs="Courier New" w:hint="default"/>
+      </w:rPr>
+    </w:lvl>
+    <w:lvl w:ilvl="2" w:tplc="08160005" w:tentative="1">
+      <w:start w:val="1"/>
+      <w:numFmt w:val="bullet"/>
+      <w:lvlText w:val=""/>
+      <w:lvlJc w:val="left"/>
+      <w:pPr>
+        <w:ind w:left="2160" w:hanging="360"/>
+      </w:pPr>
+      <w:rPr>
+        <w:rFonts w:ascii="Wingdings" w:hAnsi="Wingdings" w:hint="default"/>
+      </w:rPr>
+    </w:lvl>
+    <w:lvl w:ilvl="3" w:tplc="08160001" w:tentative="1">
+      <w:start w:val="1"/>
+      <w:numFmt w:val="bullet"/>
+      <w:lvlText w:val=""/>
+      <w:lvlJc w:val="left"/>
+      <w:pPr>
+        <w:ind w:left="2880" w:hanging="360"/>
+      </w:pPr>
+      <w:rPr>
+        <w:rFonts w:ascii="Symbol" w:hAnsi="Symbol" w:hint="default"/>
+      </w:rPr>
+    </w:lvl>
+    <w:lvl w:ilvl="4" w:tplc="08160003" w:tentative="1">
+      <w:start w:val="1"/>
+      <w:numFmt w:val="bullet"/>
+      <w:lvlText w:val="o"/>
+      <w:lvlJc w:val="left"/>
+      <w:pPr>
+        <w:ind w:left="3600" w:hanging="360"/>
+      </w:pPr>
+      <w:rPr>
+        <w:rFonts w:ascii="Courier New" w:hAnsi="Courier New" w:cs="Courier New" w:hint="default"/>
+      </w:rPr>
+    </w:lvl>
+    <w:lvl w:ilvl="5" w:tplc="08160005" w:tentative="1">
+      <w:start w:val="1"/>
+      <w:numFmt w:val="bullet"/>
+      <w:lvlText w:val=""/>
+      <w:lvlJc w:val="left"/>
+      <w:pPr>
+        <w:ind w:left="4320" w:hanging="360"/>
+      </w:pPr>
+      <w:rPr>
+        <w:rFonts w:ascii="Wingdings" w:hAnsi="Wingdings" w:hint="default"/>
+      </w:rPr>
+    </w:lvl>
+    <w:lvl w:ilvl="6" w:tplc="08160001" w:tentative="1">
+      <w:start w:val="1"/>
+      <w:numFmt w:val="bullet"/>
+      <w:lvlText w:val=""/>
+      <w:lvlJc w:val="left"/>
+      <w:pPr>
+        <w:ind w:left="5040" w:hanging="360"/>
+      </w:pPr>
+      <w:rPr>
+        <w:rFonts w:ascii="Symbol" w:hAnsi="Symbol" w:hint="default"/>
+      </w:rPr>
+    </w:lvl>
+    <w:lvl w:ilvl="7" w:tplc="08160003" w:tentative="1">
+      <w:start w:val="1"/>
+      <w:numFmt w:val="bullet"/>
+      <w:lvlText w:val="o"/>
+      <w:lvlJc w:val="left"/>
+      <w:pPr>
+        <w:ind w:left="5760" w:hanging="360"/>
+      </w:pPr>
+      <w:rPr>
+        <w:rFonts w:ascii="Courier New" w:hAnsi="Courier New" w:cs="Courier New" w:hint="default"/>
+      </w:rPr>
+    </w:lvl>
+    <w:lvl w:ilvl="8" w:tplc="08160005" w:tentative="1">
+      <w:start w:val="1"/>
+      <w:numFmt w:val="bullet"/>
+      <w:lvlText w:val=""/>
+      <w:lvlJc w:val="left"/>
+      <w:pPr>
+        <w:ind w:left="6480" w:hanging="360"/>
+      </w:pPr>
+      <w:rPr>
+        <w:rFonts w:ascii="Wingdings" w:hAnsi="Wingdings" w:hint="default"/>
+      </w:rPr>
+    </w:lvl>
+  </w:abstractNum>
+  <w:abstractNum w:abstractNumId="1" w15:restartNumberingAfterBreak="0">
     <w:nsid w:val="10D85E62"/>
     <w:multiLevelType w:val="hybridMultilevel"/>
     <w:tmpl w:val="3DFC5198"/>
@@ -3503,10 +6567,10 @@
       </w:pPr>
     </w:lvl>
   </w:abstractNum>
-  <w:abstractNum w:abstractNumId="1" w15:restartNumberingAfterBreak="0">
-    <w:nsid w:val="5CC54DB1"/>
+  <w:abstractNum w:abstractNumId="2" w15:restartNumberingAfterBreak="0">
+    <w:nsid w:val="2EA07984"/>
     <w:multiLevelType w:val="hybridMultilevel"/>
-    <w:tmpl w:val="A3D82BFA"/>
+    <w:tmpl w:val="023C2032"/>
     <w:lvl w:ilvl="0" w:tplc="08160001">
       <w:start w:val="1"/>
       <w:numFmt w:val="bullet"/>
@@ -3616,11 +6680,478 @@
       </w:rPr>
     </w:lvl>
   </w:abstractNum>
+  <w:abstractNum w:abstractNumId="3" w15:restartNumberingAfterBreak="0">
+    <w:nsid w:val="2F9C3E7A"/>
+    <w:multiLevelType w:val="hybridMultilevel"/>
+    <w:tmpl w:val="41D26DA0"/>
+    <w:lvl w:ilvl="0" w:tplc="08160001">
+      <w:start w:val="1"/>
+      <w:numFmt w:val="bullet"/>
+      <w:lvlText w:val=""/>
+      <w:lvlJc w:val="left"/>
+      <w:pPr>
+        <w:ind w:left="720" w:hanging="360"/>
+      </w:pPr>
+      <w:rPr>
+        <w:rFonts w:ascii="Symbol" w:hAnsi="Symbol" w:hint="default"/>
+      </w:rPr>
+    </w:lvl>
+    <w:lvl w:ilvl="1" w:tplc="08160003" w:tentative="1">
+      <w:start w:val="1"/>
+      <w:numFmt w:val="bullet"/>
+      <w:lvlText w:val="o"/>
+      <w:lvlJc w:val="left"/>
+      <w:pPr>
+        <w:ind w:left="1440" w:hanging="360"/>
+      </w:pPr>
+      <w:rPr>
+        <w:rFonts w:ascii="Courier New" w:hAnsi="Courier New" w:cs="Courier New" w:hint="default"/>
+      </w:rPr>
+    </w:lvl>
+    <w:lvl w:ilvl="2" w:tplc="08160005" w:tentative="1">
+      <w:start w:val="1"/>
+      <w:numFmt w:val="bullet"/>
+      <w:lvlText w:val=""/>
+      <w:lvlJc w:val="left"/>
+      <w:pPr>
+        <w:ind w:left="2160" w:hanging="360"/>
+      </w:pPr>
+      <w:rPr>
+        <w:rFonts w:ascii="Wingdings" w:hAnsi="Wingdings" w:hint="default"/>
+      </w:rPr>
+    </w:lvl>
+    <w:lvl w:ilvl="3" w:tplc="08160001" w:tentative="1">
+      <w:start w:val="1"/>
+      <w:numFmt w:val="bullet"/>
+      <w:lvlText w:val=""/>
+      <w:lvlJc w:val="left"/>
+      <w:pPr>
+        <w:ind w:left="2880" w:hanging="360"/>
+      </w:pPr>
+      <w:rPr>
+        <w:rFonts w:ascii="Symbol" w:hAnsi="Symbol" w:hint="default"/>
+      </w:rPr>
+    </w:lvl>
+    <w:lvl w:ilvl="4" w:tplc="08160003" w:tentative="1">
+      <w:start w:val="1"/>
+      <w:numFmt w:val="bullet"/>
+      <w:lvlText w:val="o"/>
+      <w:lvlJc w:val="left"/>
+      <w:pPr>
+        <w:ind w:left="3600" w:hanging="360"/>
+      </w:pPr>
+      <w:rPr>
+        <w:rFonts w:ascii="Courier New" w:hAnsi="Courier New" w:cs="Courier New" w:hint="default"/>
+      </w:rPr>
+    </w:lvl>
+    <w:lvl w:ilvl="5" w:tplc="08160005" w:tentative="1">
+      <w:start w:val="1"/>
+      <w:numFmt w:val="bullet"/>
+      <w:lvlText w:val=""/>
+      <w:lvlJc w:val="left"/>
+      <w:pPr>
+        <w:ind w:left="4320" w:hanging="360"/>
+      </w:pPr>
+      <w:rPr>
+        <w:rFonts w:ascii="Wingdings" w:hAnsi="Wingdings" w:hint="default"/>
+      </w:rPr>
+    </w:lvl>
+    <w:lvl w:ilvl="6" w:tplc="08160001" w:tentative="1">
+      <w:start w:val="1"/>
+      <w:numFmt w:val="bullet"/>
+      <w:lvlText w:val=""/>
+      <w:lvlJc w:val="left"/>
+      <w:pPr>
+        <w:ind w:left="5040" w:hanging="360"/>
+      </w:pPr>
+      <w:rPr>
+        <w:rFonts w:ascii="Symbol" w:hAnsi="Symbol" w:hint="default"/>
+      </w:rPr>
+    </w:lvl>
+    <w:lvl w:ilvl="7" w:tplc="08160003" w:tentative="1">
+      <w:start w:val="1"/>
+      <w:numFmt w:val="bullet"/>
+      <w:lvlText w:val="o"/>
+      <w:lvlJc w:val="left"/>
+      <w:pPr>
+        <w:ind w:left="5760" w:hanging="360"/>
+      </w:pPr>
+      <w:rPr>
+        <w:rFonts w:ascii="Courier New" w:hAnsi="Courier New" w:cs="Courier New" w:hint="default"/>
+      </w:rPr>
+    </w:lvl>
+    <w:lvl w:ilvl="8" w:tplc="08160005" w:tentative="1">
+      <w:start w:val="1"/>
+      <w:numFmt w:val="bullet"/>
+      <w:lvlText w:val=""/>
+      <w:lvlJc w:val="left"/>
+      <w:pPr>
+        <w:ind w:left="6480" w:hanging="360"/>
+      </w:pPr>
+      <w:rPr>
+        <w:rFonts w:ascii="Wingdings" w:hAnsi="Wingdings" w:hint="default"/>
+      </w:rPr>
+    </w:lvl>
+  </w:abstractNum>
+  <w:abstractNum w:abstractNumId="4" w15:restartNumberingAfterBreak="0">
+    <w:nsid w:val="40FF43C4"/>
+    <w:multiLevelType w:val="hybridMultilevel"/>
+    <w:tmpl w:val="16E2243A"/>
+    <w:lvl w:ilvl="0" w:tplc="08160001">
+      <w:start w:val="1"/>
+      <w:numFmt w:val="bullet"/>
+      <w:lvlText w:val=""/>
+      <w:lvlJc w:val="left"/>
+      <w:pPr>
+        <w:ind w:left="1428" w:hanging="360"/>
+      </w:pPr>
+      <w:rPr>
+        <w:rFonts w:ascii="Symbol" w:hAnsi="Symbol" w:hint="default"/>
+      </w:rPr>
+    </w:lvl>
+    <w:lvl w:ilvl="1" w:tplc="08160003" w:tentative="1">
+      <w:start w:val="1"/>
+      <w:numFmt w:val="bullet"/>
+      <w:lvlText w:val="o"/>
+      <w:lvlJc w:val="left"/>
+      <w:pPr>
+        <w:ind w:left="2148" w:hanging="360"/>
+      </w:pPr>
+      <w:rPr>
+        <w:rFonts w:ascii="Courier New" w:hAnsi="Courier New" w:cs="Courier New" w:hint="default"/>
+      </w:rPr>
+    </w:lvl>
+    <w:lvl w:ilvl="2" w:tplc="08160005" w:tentative="1">
+      <w:start w:val="1"/>
+      <w:numFmt w:val="bullet"/>
+      <w:lvlText w:val=""/>
+      <w:lvlJc w:val="left"/>
+      <w:pPr>
+        <w:ind w:left="2868" w:hanging="360"/>
+      </w:pPr>
+      <w:rPr>
+        <w:rFonts w:ascii="Wingdings" w:hAnsi="Wingdings" w:hint="default"/>
+      </w:rPr>
+    </w:lvl>
+    <w:lvl w:ilvl="3" w:tplc="08160001" w:tentative="1">
+      <w:start w:val="1"/>
+      <w:numFmt w:val="bullet"/>
+      <w:lvlText w:val=""/>
+      <w:lvlJc w:val="left"/>
+      <w:pPr>
+        <w:ind w:left="3588" w:hanging="360"/>
+      </w:pPr>
+      <w:rPr>
+        <w:rFonts w:ascii="Symbol" w:hAnsi="Symbol" w:hint="default"/>
+      </w:rPr>
+    </w:lvl>
+    <w:lvl w:ilvl="4" w:tplc="08160003" w:tentative="1">
+      <w:start w:val="1"/>
+      <w:numFmt w:val="bullet"/>
+      <w:lvlText w:val="o"/>
+      <w:lvlJc w:val="left"/>
+      <w:pPr>
+        <w:ind w:left="4308" w:hanging="360"/>
+      </w:pPr>
+      <w:rPr>
+        <w:rFonts w:ascii="Courier New" w:hAnsi="Courier New" w:cs="Courier New" w:hint="default"/>
+      </w:rPr>
+    </w:lvl>
+    <w:lvl w:ilvl="5" w:tplc="08160005" w:tentative="1">
+      <w:start w:val="1"/>
+      <w:numFmt w:val="bullet"/>
+      <w:lvlText w:val=""/>
+      <w:lvlJc w:val="left"/>
+      <w:pPr>
+        <w:ind w:left="5028" w:hanging="360"/>
+      </w:pPr>
+      <w:rPr>
+        <w:rFonts w:ascii="Wingdings" w:hAnsi="Wingdings" w:hint="default"/>
+      </w:rPr>
+    </w:lvl>
+    <w:lvl w:ilvl="6" w:tplc="08160001" w:tentative="1">
+      <w:start w:val="1"/>
+      <w:numFmt w:val="bullet"/>
+      <w:lvlText w:val=""/>
+      <w:lvlJc w:val="left"/>
+      <w:pPr>
+        <w:ind w:left="5748" w:hanging="360"/>
+      </w:pPr>
+      <w:rPr>
+        <w:rFonts w:ascii="Symbol" w:hAnsi="Symbol" w:hint="default"/>
+      </w:rPr>
+    </w:lvl>
+    <w:lvl w:ilvl="7" w:tplc="08160003" w:tentative="1">
+      <w:start w:val="1"/>
+      <w:numFmt w:val="bullet"/>
+      <w:lvlText w:val="o"/>
+      <w:lvlJc w:val="left"/>
+      <w:pPr>
+        <w:ind w:left="6468" w:hanging="360"/>
+      </w:pPr>
+      <w:rPr>
+        <w:rFonts w:ascii="Courier New" w:hAnsi="Courier New" w:cs="Courier New" w:hint="default"/>
+      </w:rPr>
+    </w:lvl>
+    <w:lvl w:ilvl="8" w:tplc="08160005" w:tentative="1">
+      <w:start w:val="1"/>
+      <w:numFmt w:val="bullet"/>
+      <w:lvlText w:val=""/>
+      <w:lvlJc w:val="left"/>
+      <w:pPr>
+        <w:ind w:left="7188" w:hanging="360"/>
+      </w:pPr>
+      <w:rPr>
+        <w:rFonts w:ascii="Wingdings" w:hAnsi="Wingdings" w:hint="default"/>
+      </w:rPr>
+    </w:lvl>
+  </w:abstractNum>
+  <w:abstractNum w:abstractNumId="5" w15:restartNumberingAfterBreak="0">
+    <w:nsid w:val="48CC09DB"/>
+    <w:multiLevelType w:val="hybridMultilevel"/>
+    <w:tmpl w:val="AC829014"/>
+    <w:lvl w:ilvl="0" w:tplc="08160001">
+      <w:start w:val="1"/>
+      <w:numFmt w:val="bullet"/>
+      <w:lvlText w:val=""/>
+      <w:lvlJc w:val="left"/>
+      <w:pPr>
+        <w:ind w:left="1428" w:hanging="360"/>
+      </w:pPr>
+      <w:rPr>
+        <w:rFonts w:ascii="Symbol" w:hAnsi="Symbol" w:hint="default"/>
+      </w:rPr>
+    </w:lvl>
+    <w:lvl w:ilvl="1" w:tplc="08160003" w:tentative="1">
+      <w:start w:val="1"/>
+      <w:numFmt w:val="bullet"/>
+      <w:lvlText w:val="o"/>
+      <w:lvlJc w:val="left"/>
+      <w:pPr>
+        <w:ind w:left="2148" w:hanging="360"/>
+      </w:pPr>
+      <w:rPr>
+        <w:rFonts w:ascii="Courier New" w:hAnsi="Courier New" w:cs="Courier New" w:hint="default"/>
+      </w:rPr>
+    </w:lvl>
+    <w:lvl w:ilvl="2" w:tplc="08160005" w:tentative="1">
+      <w:start w:val="1"/>
+      <w:numFmt w:val="bullet"/>
+      <w:lvlText w:val=""/>
+      <w:lvlJc w:val="left"/>
+      <w:pPr>
+        <w:ind w:left="2868" w:hanging="360"/>
+      </w:pPr>
+      <w:rPr>
+        <w:rFonts w:ascii="Wingdings" w:hAnsi="Wingdings" w:hint="default"/>
+      </w:rPr>
+    </w:lvl>
+    <w:lvl w:ilvl="3" w:tplc="08160001" w:tentative="1">
+      <w:start w:val="1"/>
+      <w:numFmt w:val="bullet"/>
+      <w:lvlText w:val=""/>
+      <w:lvlJc w:val="left"/>
+      <w:pPr>
+        <w:ind w:left="3588" w:hanging="360"/>
+      </w:pPr>
+      <w:rPr>
+        <w:rFonts w:ascii="Symbol" w:hAnsi="Symbol" w:hint="default"/>
+      </w:rPr>
+    </w:lvl>
+    <w:lvl w:ilvl="4" w:tplc="08160003" w:tentative="1">
+      <w:start w:val="1"/>
+      <w:numFmt w:val="bullet"/>
+      <w:lvlText w:val="o"/>
+      <w:lvlJc w:val="left"/>
+      <w:pPr>
+        <w:ind w:left="4308" w:hanging="360"/>
+      </w:pPr>
+      <w:rPr>
+        <w:rFonts w:ascii="Courier New" w:hAnsi="Courier New" w:cs="Courier New" w:hint="default"/>
+      </w:rPr>
+    </w:lvl>
+    <w:lvl w:ilvl="5" w:tplc="08160005" w:tentative="1">
+      <w:start w:val="1"/>
+      <w:numFmt w:val="bullet"/>
+      <w:lvlText w:val=""/>
+      <w:lvlJc w:val="left"/>
+      <w:pPr>
+        <w:ind w:left="5028" w:hanging="360"/>
+      </w:pPr>
+      <w:rPr>
+        <w:rFonts w:ascii="Wingdings" w:hAnsi="Wingdings" w:hint="default"/>
+      </w:rPr>
+    </w:lvl>
+    <w:lvl w:ilvl="6" w:tplc="08160001" w:tentative="1">
+      <w:start w:val="1"/>
+      <w:numFmt w:val="bullet"/>
+      <w:lvlText w:val=""/>
+      <w:lvlJc w:val="left"/>
+      <w:pPr>
+        <w:ind w:left="5748" w:hanging="360"/>
+      </w:pPr>
+      <w:rPr>
+        <w:rFonts w:ascii="Symbol" w:hAnsi="Symbol" w:hint="default"/>
+      </w:rPr>
+    </w:lvl>
+    <w:lvl w:ilvl="7" w:tplc="08160003" w:tentative="1">
+      <w:start w:val="1"/>
+      <w:numFmt w:val="bullet"/>
+      <w:lvlText w:val="o"/>
+      <w:lvlJc w:val="left"/>
+      <w:pPr>
+        <w:ind w:left="6468" w:hanging="360"/>
+      </w:pPr>
+      <w:rPr>
+        <w:rFonts w:ascii="Courier New" w:hAnsi="Courier New" w:cs="Courier New" w:hint="default"/>
+      </w:rPr>
+    </w:lvl>
+    <w:lvl w:ilvl="8" w:tplc="08160005" w:tentative="1">
+      <w:start w:val="1"/>
+      <w:numFmt w:val="bullet"/>
+      <w:lvlText w:val=""/>
+      <w:lvlJc w:val="left"/>
+      <w:pPr>
+        <w:ind w:left="7188" w:hanging="360"/>
+      </w:pPr>
+      <w:rPr>
+        <w:rFonts w:ascii="Wingdings" w:hAnsi="Wingdings" w:hint="default"/>
+      </w:rPr>
+    </w:lvl>
+  </w:abstractNum>
+  <w:abstractNum w:abstractNumId="6" w15:restartNumberingAfterBreak="0">
+    <w:nsid w:val="5CC54DB1"/>
+    <w:multiLevelType w:val="hybridMultilevel"/>
+    <w:tmpl w:val="A3D82BFA"/>
+    <w:lvl w:ilvl="0" w:tplc="08160001">
+      <w:start w:val="1"/>
+      <w:numFmt w:val="bullet"/>
+      <w:lvlText w:val=""/>
+      <w:lvlJc w:val="left"/>
+      <w:pPr>
+        <w:ind w:left="720" w:hanging="360"/>
+      </w:pPr>
+      <w:rPr>
+        <w:rFonts w:ascii="Symbol" w:hAnsi="Symbol" w:hint="default"/>
+      </w:rPr>
+    </w:lvl>
+    <w:lvl w:ilvl="1" w:tplc="08160003" w:tentative="1">
+      <w:start w:val="1"/>
+      <w:numFmt w:val="bullet"/>
+      <w:lvlText w:val="o"/>
+      <w:lvlJc w:val="left"/>
+      <w:pPr>
+        <w:ind w:left="1440" w:hanging="360"/>
+      </w:pPr>
+      <w:rPr>
+        <w:rFonts w:ascii="Courier New" w:hAnsi="Courier New" w:cs="Courier New" w:hint="default"/>
+      </w:rPr>
+    </w:lvl>
+    <w:lvl w:ilvl="2" w:tplc="08160005" w:tentative="1">
+      <w:start w:val="1"/>
+      <w:numFmt w:val="bullet"/>
+      <w:lvlText w:val=""/>
+      <w:lvlJc w:val="left"/>
+      <w:pPr>
+        <w:ind w:left="2160" w:hanging="360"/>
+      </w:pPr>
+      <w:rPr>
+        <w:rFonts w:ascii="Wingdings" w:hAnsi="Wingdings" w:hint="default"/>
+      </w:rPr>
+    </w:lvl>
+    <w:lvl w:ilvl="3" w:tplc="08160001" w:tentative="1">
+      <w:start w:val="1"/>
+      <w:numFmt w:val="bullet"/>
+      <w:lvlText w:val=""/>
+      <w:lvlJc w:val="left"/>
+      <w:pPr>
+        <w:ind w:left="2880" w:hanging="360"/>
+      </w:pPr>
+      <w:rPr>
+        <w:rFonts w:ascii="Symbol" w:hAnsi="Symbol" w:hint="default"/>
+      </w:rPr>
+    </w:lvl>
+    <w:lvl w:ilvl="4" w:tplc="08160003" w:tentative="1">
+      <w:start w:val="1"/>
+      <w:numFmt w:val="bullet"/>
+      <w:lvlText w:val="o"/>
+      <w:lvlJc w:val="left"/>
+      <w:pPr>
+        <w:ind w:left="3600" w:hanging="360"/>
+      </w:pPr>
+      <w:rPr>
+        <w:rFonts w:ascii="Courier New" w:hAnsi="Courier New" w:cs="Courier New" w:hint="default"/>
+      </w:rPr>
+    </w:lvl>
+    <w:lvl w:ilvl="5" w:tplc="08160005" w:tentative="1">
+      <w:start w:val="1"/>
+      <w:numFmt w:val="bullet"/>
+      <w:lvlText w:val=""/>
+      <w:lvlJc w:val="left"/>
+      <w:pPr>
+        <w:ind w:left="4320" w:hanging="360"/>
+      </w:pPr>
+      <w:rPr>
+        <w:rFonts w:ascii="Wingdings" w:hAnsi="Wingdings" w:hint="default"/>
+      </w:rPr>
+    </w:lvl>
+    <w:lvl w:ilvl="6" w:tplc="08160001" w:tentative="1">
+      <w:start w:val="1"/>
+      <w:numFmt w:val="bullet"/>
+      <w:lvlText w:val=""/>
+      <w:lvlJc w:val="left"/>
+      <w:pPr>
+        <w:ind w:left="5040" w:hanging="360"/>
+      </w:pPr>
+      <w:rPr>
+        <w:rFonts w:ascii="Symbol" w:hAnsi="Symbol" w:hint="default"/>
+      </w:rPr>
+    </w:lvl>
+    <w:lvl w:ilvl="7" w:tplc="08160003" w:tentative="1">
+      <w:start w:val="1"/>
+      <w:numFmt w:val="bullet"/>
+      <w:lvlText w:val="o"/>
+      <w:lvlJc w:val="left"/>
+      <w:pPr>
+        <w:ind w:left="5760" w:hanging="360"/>
+      </w:pPr>
+      <w:rPr>
+        <w:rFonts w:ascii="Courier New" w:hAnsi="Courier New" w:cs="Courier New" w:hint="default"/>
+      </w:rPr>
+    </w:lvl>
+    <w:lvl w:ilvl="8" w:tplc="08160005" w:tentative="1">
+      <w:start w:val="1"/>
+      <w:numFmt w:val="bullet"/>
+      <w:lvlText w:val=""/>
+      <w:lvlJc w:val="left"/>
+      <w:pPr>
+        <w:ind w:left="6480" w:hanging="360"/>
+      </w:pPr>
+      <w:rPr>
+        <w:rFonts w:ascii="Wingdings" w:hAnsi="Wingdings" w:hint="default"/>
+      </w:rPr>
+    </w:lvl>
+  </w:abstractNum>
   <w:num w:numId="1">
-    <w:abstractNumId w:val="0"/>
+    <w:abstractNumId w:val="1"/>
   </w:num>
   <w:num w:numId="2">
-    <w:abstractNumId w:val="1"/>
+    <w:abstractNumId w:val="6"/>
+  </w:num>
+  <w:num w:numId="3">
+    <w:abstractNumId w:val="2"/>
+  </w:num>
+  <w:num w:numId="4">
+    <w:abstractNumId w:val="4"/>
+  </w:num>
+  <w:num w:numId="5">
+    <w:abstractNumId w:val="5"/>
+  </w:num>
+  <w:num w:numId="6">
+    <w:abstractNumId w:val="3"/>
+  </w:num>
+  <w:num w:numId="7">
+    <w:abstractNumId w:val="0"/>
   </w:num>
 </w:numbering>
 </file>
@@ -3642,7 +7173,7 @@
       </w:pPr>
     </w:pPrDefault>
   </w:docDefaults>
-  <w:latentStyles w:defLockedState="0" w:defUIPriority="99" w:defSemiHidden="0" w:defUnhideWhenUsed="0" w:defQFormat="0" w:count="375">
+  <w:latentStyles w:defLockedState="0" w:defUIPriority="99" w:defSemiHidden="0" w:defUnhideWhenUsed="0" w:defQFormat="0" w:count="376">
     <w:lsdException w:name="Normal" w:uiPriority="0" w:qFormat="1"/>
     <w:lsdException w:name="heading 1" w:uiPriority="9" w:qFormat="1"/>
     <w:lsdException w:name="heading 2" w:semiHidden="1" w:uiPriority="9" w:unhideWhenUsed="1" w:qFormat="1"/>
@@ -4018,6 +7549,7 @@
     <w:lsdException w:name="Smart Hyperlink" w:semiHidden="1" w:unhideWhenUsed="1"/>
     <w:lsdException w:name="Hashtag" w:semiHidden="1" w:unhideWhenUsed="1"/>
     <w:lsdException w:name="Unresolved Mention" w:semiHidden="1" w:unhideWhenUsed="1"/>
+    <w:lsdException w:name="Smart Link" w:semiHidden="1" w:unhideWhenUsed="1"/>
   </w:latentStyles>
   <w:style w:type="paragraph" w:default="1" w:styleId="Normal">
     <w:name w:val="Normal"/>
@@ -4196,6 +7728,41 @@
       <w:ind w:left="720"/>
       <w:contextualSpacing/>
     </w:pPr>
+  </w:style>
+  <w:style w:type="character" w:styleId="Hiperligao">
+    <w:name w:val="Hyperlink"/>
+    <w:basedOn w:val="Tipodeletrapredefinidodopargrafo"/>
+    <w:uiPriority w:val="99"/>
+    <w:unhideWhenUsed/>
+    <w:rsid w:val="006A0366"/>
+    <w:rPr>
+      <w:color w:val="0000FF"/>
+      <w:u w:val="single"/>
+    </w:rPr>
+  </w:style>
+  <w:style w:type="character" w:styleId="Hiperligaovisitada">
+    <w:name w:val="FollowedHyperlink"/>
+    <w:basedOn w:val="Tipodeletrapredefinidodopargrafo"/>
+    <w:uiPriority w:val="99"/>
+    <w:semiHidden/>
+    <w:unhideWhenUsed/>
+    <w:rsid w:val="006A0366"/>
+    <w:rPr>
+      <w:color w:val="954F72" w:themeColor="followedHyperlink"/>
+      <w:u w:val="single"/>
+    </w:rPr>
+  </w:style>
+  <w:style w:type="character" w:styleId="MenoNoResolvida">
+    <w:name w:val="Unresolved Mention"/>
+    <w:basedOn w:val="Tipodeletrapredefinidodopargrafo"/>
+    <w:uiPriority w:val="99"/>
+    <w:semiHidden/>
+    <w:unhideWhenUsed/>
+    <w:rsid w:val="009C53C1"/>
+    <w:rPr>
+      <w:color w:val="605E5C"/>
+      <w:shd w:val="clear" w:color="auto" w:fill="E1DFDD"/>
+    </w:rPr>
   </w:style>
 </w:styles>
 </file>
@@ -4500,7 +8067,7 @@
 </file>
 
 <file path=customXml/itemProps1.xml><?xml version="1.0" encoding="utf-8"?>
-<ds:datastoreItem xmlns:ds="http://schemas.openxmlformats.org/officeDocument/2006/customXml" ds:itemID="{7533C003-780B-4BDA-A5AE-B27F33B82ABF}">
+<ds:datastoreItem xmlns:ds="http://schemas.openxmlformats.org/officeDocument/2006/customXml" ds:itemID="{92D15F57-5959-4E87-B9F3-BE7B4ADDDC91}">
   <ds:schemaRefs>
     <ds:schemaRef ds:uri="http://schemas.openxmlformats.org/officeDocument/2006/bibliography"/>
   </ds:schemaRefs>
